--- a/13 Отчет.docx
+++ b/13 Отчет.docx
@@ -433,7 +433,7 @@
           <w:rFonts w:ascii="Times New Roman" w:hAnsi="Times New Roman" w:cs="Times New Roman"/>
           <w:lang w:val="en-US"/>
         </w:rPr>
-        <w:t>/prometheus.xml /</w:t>
+        <w:t>/backup.xml /</w:t>
       </w:r>
       <w:proofErr w:type="spellStart"/>
       <w:r>
@@ -481,7 +481,7 @@
           <w:rFonts w:ascii="Times New Roman" w:hAnsi="Times New Roman" w:cs="Times New Roman"/>
           <w:lang w:val="en-US"/>
         </w:rPr>
-        <w:t>/prometheus.xml</w:t>
+        <w:t>/backup.xml</w:t>
       </w:r>
     </w:p>
     <w:p>
@@ -684,12 +684,4012 @@
     </w:p>
     <w:p>
       <w:pPr>
-        <w:spacing w:after="0" w:line="240" w:lineRule="auto"/>
-        <w:rPr>
-          <w:rFonts w:ascii="Times New Roman" w:hAnsi="Times New Roman" w:cs="Times New Roman"/>
-          <w:lang w:val="en-US"/>
-        </w:rPr>
-      </w:pPr>
+        <w:rPr>
+          <w:rFonts w:ascii="Times New Roman" w:hAnsi="Times New Roman" w:cs="Times New Roman"/>
+          <w:lang w:val="en-US"/>
+        </w:rPr>
+      </w:pPr>
+      <w:proofErr w:type="spellStart"/>
+      <w:proofErr w:type="gramStart"/>
+      <w:r>
+        <w:rPr>
+          <w:rFonts w:ascii="Times New Roman" w:hAnsi="Times New Roman" w:cs="Times New Roman"/>
+          <w:lang w:val="en-US"/>
+        </w:rPr>
+        <w:t>docker</w:t>
+      </w:r>
+      <w:proofErr w:type="spellEnd"/>
+      <w:r>
+        <w:rPr>
+          <w:rFonts w:ascii="Times New Roman" w:hAnsi="Times New Roman" w:cs="Times New Roman"/>
+          <w:lang w:val="en-US"/>
+        </w:rPr>
+        <w:t>-compose-</w:t>
+      </w:r>
+      <w:proofErr w:type="spellStart"/>
+      <w:r>
+        <w:rPr>
+          <w:rFonts w:ascii="Times New Roman" w:hAnsi="Times New Roman" w:cs="Times New Roman"/>
+          <w:lang w:val="en-US"/>
+        </w:rPr>
+        <w:t>minio.yml</w:t>
+      </w:r>
+      <w:proofErr w:type="spellEnd"/>
+      <w:proofErr w:type="gramEnd"/>
+    </w:p>
+    <w:p>
+      <w:pPr>
+        <w:spacing w:after="0" w:line="240" w:lineRule="auto"/>
+        <w:rPr>
+          <w:rFonts w:ascii="Times New Roman" w:hAnsi="Times New Roman" w:cs="Times New Roman"/>
+          <w:lang w:val="en-US"/>
+        </w:rPr>
+      </w:pPr>
+      <w:proofErr w:type="gramStart"/>
+      <w:r>
+        <w:rPr>
+          <w:rFonts w:ascii="Times New Roman" w:hAnsi="Times New Roman" w:cs="Times New Roman"/>
+          <w:lang w:val="en-US"/>
+        </w:rPr>
+        <w:t>version</w:t>
+      </w:r>
+      <w:proofErr w:type="gramEnd"/>
+      <w:r>
+        <w:rPr>
+          <w:rFonts w:ascii="Times New Roman" w:hAnsi="Times New Roman" w:cs="Times New Roman"/>
+          <w:lang w:val="en-US"/>
+        </w:rPr>
+        <w:t>: "3.6"</w:t>
+      </w:r>
+    </w:p>
+    <w:p>
+      <w:pPr>
+        <w:spacing w:after="0" w:line="240" w:lineRule="auto"/>
+        <w:rPr>
+          <w:rFonts w:ascii="Times New Roman" w:hAnsi="Times New Roman" w:cs="Times New Roman"/>
+          <w:lang w:val="en-US"/>
+        </w:rPr>
+      </w:pPr>
+    </w:p>
+    <w:p>
+      <w:pPr>
+        <w:spacing w:after="0" w:line="240" w:lineRule="auto"/>
+        <w:rPr>
+          <w:rFonts w:ascii="Times New Roman" w:hAnsi="Times New Roman" w:cs="Times New Roman"/>
+          <w:lang w:val="en-US"/>
+        </w:rPr>
+      </w:pPr>
+      <w:proofErr w:type="gramStart"/>
+      <w:r>
+        <w:rPr>
+          <w:rFonts w:ascii="Times New Roman" w:hAnsi="Times New Roman" w:cs="Times New Roman"/>
+          <w:lang w:val="en-US"/>
+        </w:rPr>
+        <w:t>services</w:t>
+      </w:r>
+      <w:proofErr w:type="gramEnd"/>
+      <w:r>
+        <w:rPr>
+          <w:rFonts w:ascii="Times New Roman" w:hAnsi="Times New Roman" w:cs="Times New Roman"/>
+          <w:lang w:val="en-US"/>
+        </w:rPr>
+        <w:t>:</w:t>
+      </w:r>
+    </w:p>
+    <w:p>
+      <w:pPr>
+        <w:spacing w:after="0" w:line="240" w:lineRule="auto"/>
+        <w:rPr>
+          <w:rFonts w:ascii="Times New Roman" w:hAnsi="Times New Roman" w:cs="Times New Roman"/>
+          <w:lang w:val="en-US"/>
+        </w:rPr>
+      </w:pPr>
+      <w:r>
+        <w:rPr>
+          <w:rFonts w:ascii="Times New Roman" w:hAnsi="Times New Roman" w:cs="Times New Roman"/>
+          <w:lang w:val="en-US"/>
+        </w:rPr>
+        <w:t xml:space="preserve">  </w:t>
+      </w:r>
+      <w:proofErr w:type="spellStart"/>
+      <w:proofErr w:type="gramStart"/>
+      <w:r>
+        <w:rPr>
+          <w:rFonts w:ascii="Times New Roman" w:hAnsi="Times New Roman" w:cs="Times New Roman"/>
+          <w:lang w:val="en-US"/>
+        </w:rPr>
+        <w:t>clickhouse</w:t>
+      </w:r>
+      <w:proofErr w:type="spellEnd"/>
+      <w:r>
+        <w:rPr>
+          <w:rFonts w:ascii="Times New Roman" w:hAnsi="Times New Roman" w:cs="Times New Roman"/>
+          <w:lang w:val="en-US"/>
+        </w:rPr>
+        <w:t>-server</w:t>
+      </w:r>
+      <w:proofErr w:type="gramEnd"/>
+      <w:r>
+        <w:rPr>
+          <w:rFonts w:ascii="Times New Roman" w:hAnsi="Times New Roman" w:cs="Times New Roman"/>
+          <w:lang w:val="en-US"/>
+        </w:rPr>
+        <w:t>:</w:t>
+      </w:r>
+    </w:p>
+    <w:p>
+      <w:pPr>
+        <w:spacing w:after="0" w:line="240" w:lineRule="auto"/>
+        <w:rPr>
+          <w:rFonts w:ascii="Times New Roman" w:hAnsi="Times New Roman" w:cs="Times New Roman"/>
+          <w:lang w:val="en-US"/>
+        </w:rPr>
+      </w:pPr>
+      <w:r>
+        <w:rPr>
+          <w:rFonts w:ascii="Times New Roman" w:hAnsi="Times New Roman" w:cs="Times New Roman"/>
+          <w:lang w:val="en-US"/>
+        </w:rPr>
+        <w:t xml:space="preserve">    </w:t>
+      </w:r>
+      <w:proofErr w:type="spellStart"/>
+      <w:r>
+        <w:rPr>
+          <w:rFonts w:ascii="Times New Roman" w:hAnsi="Times New Roman" w:cs="Times New Roman"/>
+          <w:lang w:val="en-US"/>
+        </w:rPr>
+        <w:t>container_name</w:t>
+      </w:r>
+      <w:proofErr w:type="spellEnd"/>
+      <w:r>
+        <w:rPr>
+          <w:rFonts w:ascii="Times New Roman" w:hAnsi="Times New Roman" w:cs="Times New Roman"/>
+          <w:lang w:val="en-US"/>
+        </w:rPr>
+        <w:t xml:space="preserve">: </w:t>
+      </w:r>
+      <w:proofErr w:type="spellStart"/>
+      <w:r>
+        <w:rPr>
+          <w:rFonts w:ascii="Times New Roman" w:hAnsi="Times New Roman" w:cs="Times New Roman"/>
+          <w:lang w:val="en-US"/>
+        </w:rPr>
+        <w:t>clickhouse</w:t>
+      </w:r>
+      <w:proofErr w:type="spellEnd"/>
+    </w:p>
+    <w:p>
+      <w:pPr>
+        <w:spacing w:after="0" w:line="240" w:lineRule="auto"/>
+        <w:rPr>
+          <w:rFonts w:ascii="Times New Roman" w:hAnsi="Times New Roman" w:cs="Times New Roman"/>
+          <w:lang w:val="en-US"/>
+        </w:rPr>
+      </w:pPr>
+      <w:r>
+        <w:rPr>
+          <w:rFonts w:ascii="Times New Roman" w:hAnsi="Times New Roman" w:cs="Times New Roman"/>
+          <w:lang w:val="en-US"/>
+        </w:rPr>
+        <w:t xml:space="preserve">    </w:t>
+      </w:r>
+      <w:proofErr w:type="gramStart"/>
+      <w:r>
+        <w:rPr>
+          <w:rFonts w:ascii="Times New Roman" w:hAnsi="Times New Roman" w:cs="Times New Roman"/>
+          <w:lang w:val="en-US"/>
+        </w:rPr>
+        <w:t>image</w:t>
+      </w:r>
+      <w:proofErr w:type="gramEnd"/>
+      <w:r>
+        <w:rPr>
+          <w:rFonts w:ascii="Times New Roman" w:hAnsi="Times New Roman" w:cs="Times New Roman"/>
+          <w:lang w:val="en-US"/>
+        </w:rPr>
+        <w:t>: uoles/clickhouse:25.2.1</w:t>
+      </w:r>
+    </w:p>
+    <w:p>
+      <w:pPr>
+        <w:spacing w:after="0" w:line="240" w:lineRule="auto"/>
+        <w:rPr>
+          <w:rFonts w:ascii="Times New Roman" w:hAnsi="Times New Roman" w:cs="Times New Roman"/>
+          <w:lang w:val="en-US"/>
+        </w:rPr>
+      </w:pPr>
+      <w:r>
+        <w:rPr>
+          <w:rFonts w:ascii="Times New Roman" w:hAnsi="Times New Roman" w:cs="Times New Roman"/>
+          <w:lang w:val="en-US"/>
+        </w:rPr>
+        <w:t xml:space="preserve">    </w:t>
+      </w:r>
+      <w:proofErr w:type="gramStart"/>
+      <w:r>
+        <w:rPr>
+          <w:rFonts w:ascii="Times New Roman" w:hAnsi="Times New Roman" w:cs="Times New Roman"/>
+          <w:lang w:val="en-US"/>
+        </w:rPr>
+        <w:t>hostname</w:t>
+      </w:r>
+      <w:proofErr w:type="gramEnd"/>
+      <w:r>
+        <w:rPr>
+          <w:rFonts w:ascii="Times New Roman" w:hAnsi="Times New Roman" w:cs="Times New Roman"/>
+          <w:lang w:val="en-US"/>
+        </w:rPr>
+        <w:t xml:space="preserve">: </w:t>
+      </w:r>
+      <w:proofErr w:type="spellStart"/>
+      <w:r>
+        <w:rPr>
+          <w:rFonts w:ascii="Times New Roman" w:hAnsi="Times New Roman" w:cs="Times New Roman"/>
+          <w:lang w:val="en-US"/>
+        </w:rPr>
+        <w:t>clickhouse</w:t>
+      </w:r>
+      <w:proofErr w:type="spellEnd"/>
+      <w:r>
+        <w:rPr>
+          <w:rFonts w:ascii="Times New Roman" w:hAnsi="Times New Roman" w:cs="Times New Roman"/>
+          <w:lang w:val="en-US"/>
+        </w:rPr>
+        <w:t>-server</w:t>
+      </w:r>
+    </w:p>
+    <w:p>
+      <w:pPr>
+        <w:spacing w:after="0" w:line="240" w:lineRule="auto"/>
+        <w:rPr>
+          <w:rFonts w:ascii="Times New Roman" w:hAnsi="Times New Roman" w:cs="Times New Roman"/>
+          <w:lang w:val="en-US"/>
+        </w:rPr>
+      </w:pPr>
+      <w:r>
+        <w:rPr>
+          <w:rFonts w:ascii="Times New Roman" w:hAnsi="Times New Roman" w:cs="Times New Roman"/>
+          <w:lang w:val="en-US"/>
+        </w:rPr>
+        <w:t xml:space="preserve">    </w:t>
+      </w:r>
+      <w:proofErr w:type="gramStart"/>
+      <w:r>
+        <w:rPr>
+          <w:rFonts w:ascii="Times New Roman" w:hAnsi="Times New Roman" w:cs="Times New Roman"/>
+          <w:lang w:val="en-US"/>
+        </w:rPr>
+        <w:t>build</w:t>
+      </w:r>
+      <w:proofErr w:type="gramEnd"/>
+      <w:r>
+        <w:rPr>
+          <w:rFonts w:ascii="Times New Roman" w:hAnsi="Times New Roman" w:cs="Times New Roman"/>
+          <w:lang w:val="en-US"/>
+        </w:rPr>
+        <w:t>:</w:t>
+      </w:r>
+    </w:p>
+    <w:p>
+      <w:pPr>
+        <w:spacing w:after="0" w:line="240" w:lineRule="auto"/>
+        <w:rPr>
+          <w:rFonts w:ascii="Times New Roman" w:hAnsi="Times New Roman" w:cs="Times New Roman"/>
+          <w:lang w:val="en-US"/>
+        </w:rPr>
+      </w:pPr>
+      <w:r>
+        <w:rPr>
+          <w:rFonts w:ascii="Times New Roman" w:hAnsi="Times New Roman" w:cs="Times New Roman"/>
+          <w:lang w:val="en-US"/>
+        </w:rPr>
+        <w:t xml:space="preserve">      </w:t>
+      </w:r>
+      <w:proofErr w:type="gramStart"/>
+      <w:r>
+        <w:rPr>
+          <w:rFonts w:ascii="Times New Roman" w:hAnsi="Times New Roman" w:cs="Times New Roman"/>
+          <w:lang w:val="en-US"/>
+        </w:rPr>
+        <w:t>context</w:t>
+      </w:r>
+      <w:proofErr w:type="gramEnd"/>
+      <w:r>
+        <w:rPr>
+          <w:rFonts w:ascii="Times New Roman" w:hAnsi="Times New Roman" w:cs="Times New Roman"/>
+          <w:lang w:val="en-US"/>
+        </w:rPr>
+        <w:t>: .</w:t>
+      </w:r>
+    </w:p>
+    <w:p>
+      <w:pPr>
+        <w:spacing w:after="0" w:line="240" w:lineRule="auto"/>
+        <w:rPr>
+          <w:rFonts w:ascii="Times New Roman" w:hAnsi="Times New Roman" w:cs="Times New Roman"/>
+          <w:lang w:val="en-US"/>
+        </w:rPr>
+      </w:pPr>
+      <w:r>
+        <w:rPr>
+          <w:rFonts w:ascii="Times New Roman" w:hAnsi="Times New Roman" w:cs="Times New Roman"/>
+          <w:lang w:val="en-US"/>
+        </w:rPr>
+        <w:t xml:space="preserve">      </w:t>
+      </w:r>
+      <w:proofErr w:type="spellStart"/>
+      <w:proofErr w:type="gramStart"/>
+      <w:r>
+        <w:rPr>
+          <w:rFonts w:ascii="Times New Roman" w:hAnsi="Times New Roman" w:cs="Times New Roman"/>
+          <w:lang w:val="en-US"/>
+        </w:rPr>
+        <w:t>dockerfile</w:t>
+      </w:r>
+      <w:proofErr w:type="spellEnd"/>
+      <w:proofErr w:type="gramEnd"/>
+      <w:r>
+        <w:rPr>
+          <w:rFonts w:ascii="Times New Roman" w:hAnsi="Times New Roman" w:cs="Times New Roman"/>
+          <w:lang w:val="en-US"/>
+        </w:rPr>
+        <w:t>: clickhouse-25.2.1.Dockerfile</w:t>
+      </w:r>
+    </w:p>
+    <w:p>
+      <w:pPr>
+        <w:spacing w:after="0" w:line="240" w:lineRule="auto"/>
+        <w:rPr>
+          <w:rFonts w:ascii="Times New Roman" w:hAnsi="Times New Roman" w:cs="Times New Roman"/>
+          <w:lang w:val="en-US"/>
+        </w:rPr>
+      </w:pPr>
+      <w:r>
+        <w:rPr>
+          <w:rFonts w:ascii="Times New Roman" w:hAnsi="Times New Roman" w:cs="Times New Roman"/>
+          <w:lang w:val="en-US"/>
+        </w:rPr>
+        <w:t xml:space="preserve">    </w:t>
+      </w:r>
+      <w:proofErr w:type="gramStart"/>
+      <w:r>
+        <w:rPr>
+          <w:rFonts w:ascii="Times New Roman" w:hAnsi="Times New Roman" w:cs="Times New Roman"/>
+          <w:lang w:val="en-US"/>
+        </w:rPr>
+        <w:t>environment</w:t>
+      </w:r>
+      <w:proofErr w:type="gramEnd"/>
+      <w:r>
+        <w:rPr>
+          <w:rFonts w:ascii="Times New Roman" w:hAnsi="Times New Roman" w:cs="Times New Roman"/>
+          <w:lang w:val="en-US"/>
+        </w:rPr>
+        <w:t>:</w:t>
+      </w:r>
+    </w:p>
+    <w:p>
+      <w:pPr>
+        <w:spacing w:after="0" w:line="240" w:lineRule="auto"/>
+        <w:rPr>
+          <w:rFonts w:ascii="Times New Roman" w:hAnsi="Times New Roman" w:cs="Times New Roman"/>
+          <w:lang w:val="en-US"/>
+        </w:rPr>
+      </w:pPr>
+      <w:r>
+        <w:rPr>
+          <w:rFonts w:ascii="Times New Roman" w:hAnsi="Times New Roman" w:cs="Times New Roman"/>
+          <w:lang w:val="en-US"/>
+        </w:rPr>
+        <w:t xml:space="preserve">      CLICKHOUSE_DB: </w:t>
+      </w:r>
+      <w:proofErr w:type="spellStart"/>
+      <w:r>
+        <w:rPr>
+          <w:rFonts w:ascii="Times New Roman" w:hAnsi="Times New Roman" w:cs="Times New Roman"/>
+          <w:lang w:val="en-US"/>
+        </w:rPr>
+        <w:t>my_database</w:t>
+      </w:r>
+      <w:proofErr w:type="spellEnd"/>
+    </w:p>
+    <w:p>
+      <w:pPr>
+        <w:spacing w:after="0" w:line="240" w:lineRule="auto"/>
+        <w:rPr>
+          <w:rFonts w:ascii="Times New Roman" w:hAnsi="Times New Roman" w:cs="Times New Roman"/>
+          <w:lang w:val="en-US"/>
+        </w:rPr>
+      </w:pPr>
+      <w:r>
+        <w:rPr>
+          <w:rFonts w:ascii="Times New Roman" w:hAnsi="Times New Roman" w:cs="Times New Roman"/>
+          <w:lang w:val="en-US"/>
+        </w:rPr>
+        <w:t xml:space="preserve">      CLICKHOUSE_USER: username</w:t>
+      </w:r>
+    </w:p>
+    <w:p>
+      <w:pPr>
+        <w:spacing w:after="0" w:line="240" w:lineRule="auto"/>
+        <w:rPr>
+          <w:rFonts w:ascii="Times New Roman" w:hAnsi="Times New Roman" w:cs="Times New Roman"/>
+          <w:lang w:val="en-US"/>
+        </w:rPr>
+      </w:pPr>
+      <w:r>
+        <w:rPr>
+          <w:rFonts w:ascii="Times New Roman" w:hAnsi="Times New Roman" w:cs="Times New Roman"/>
+          <w:lang w:val="en-US"/>
+        </w:rPr>
+        <w:t xml:space="preserve">      CLICKHOUSE_DEFAULT_ACCESS_MANAGEMENT: 1</w:t>
+      </w:r>
+    </w:p>
+    <w:p>
+      <w:pPr>
+        <w:spacing w:after="0" w:line="240" w:lineRule="auto"/>
+        <w:rPr>
+          <w:rFonts w:ascii="Times New Roman" w:hAnsi="Times New Roman" w:cs="Times New Roman"/>
+          <w:lang w:val="en-US"/>
+        </w:rPr>
+      </w:pPr>
+      <w:r>
+        <w:rPr>
+          <w:rFonts w:ascii="Times New Roman" w:hAnsi="Times New Roman" w:cs="Times New Roman"/>
+          <w:lang w:val="en-US"/>
+        </w:rPr>
+        <w:t xml:space="preserve">      CLICKHOUSE_PASSWORD: password</w:t>
+      </w:r>
+    </w:p>
+    <w:p>
+      <w:pPr>
+        <w:spacing w:after="0" w:line="240" w:lineRule="auto"/>
+        <w:rPr>
+          <w:rFonts w:ascii="Times New Roman" w:hAnsi="Times New Roman" w:cs="Times New Roman"/>
+          <w:lang w:val="en-US"/>
+        </w:rPr>
+      </w:pPr>
+      <w:r>
+        <w:rPr>
+          <w:rFonts w:ascii="Times New Roman" w:hAnsi="Times New Roman" w:cs="Times New Roman"/>
+          <w:lang w:val="en-US"/>
+        </w:rPr>
+        <w:t xml:space="preserve">    </w:t>
+      </w:r>
+      <w:proofErr w:type="gramStart"/>
+      <w:r>
+        <w:rPr>
+          <w:rFonts w:ascii="Times New Roman" w:hAnsi="Times New Roman" w:cs="Times New Roman"/>
+          <w:lang w:val="en-US"/>
+        </w:rPr>
+        <w:t>ports</w:t>
+      </w:r>
+      <w:proofErr w:type="gramEnd"/>
+      <w:r>
+        <w:rPr>
+          <w:rFonts w:ascii="Times New Roman" w:hAnsi="Times New Roman" w:cs="Times New Roman"/>
+          <w:lang w:val="en-US"/>
+        </w:rPr>
+        <w:t>:</w:t>
+      </w:r>
+    </w:p>
+    <w:p>
+      <w:pPr>
+        <w:spacing w:after="0" w:line="240" w:lineRule="auto"/>
+        <w:rPr>
+          <w:rFonts w:ascii="Times New Roman" w:hAnsi="Times New Roman" w:cs="Times New Roman"/>
+          <w:lang w:val="en-US"/>
+        </w:rPr>
+      </w:pPr>
+      <w:r>
+        <w:rPr>
+          <w:rFonts w:ascii="Times New Roman" w:hAnsi="Times New Roman" w:cs="Times New Roman"/>
+          <w:lang w:val="en-US"/>
+        </w:rPr>
+        <w:t xml:space="preserve">      - "18123:8123"</w:t>
+      </w:r>
+    </w:p>
+    <w:p>
+      <w:pPr>
+        <w:spacing w:after="0" w:line="240" w:lineRule="auto"/>
+        <w:rPr>
+          <w:rFonts w:ascii="Times New Roman" w:hAnsi="Times New Roman" w:cs="Times New Roman"/>
+          <w:lang w:val="en-US"/>
+        </w:rPr>
+      </w:pPr>
+      <w:r>
+        <w:rPr>
+          <w:rFonts w:ascii="Times New Roman" w:hAnsi="Times New Roman" w:cs="Times New Roman"/>
+          <w:lang w:val="en-US"/>
+        </w:rPr>
+        <w:t xml:space="preserve">      - "19000:9000"</w:t>
+      </w:r>
+    </w:p>
+    <w:p>
+      <w:pPr>
+        <w:spacing w:after="0" w:line="240" w:lineRule="auto"/>
+        <w:rPr>
+          <w:rFonts w:ascii="Times New Roman" w:hAnsi="Times New Roman" w:cs="Times New Roman"/>
+          <w:lang w:val="en-US"/>
+        </w:rPr>
+      </w:pPr>
+      <w:r>
+        <w:rPr>
+          <w:rFonts w:ascii="Times New Roman" w:hAnsi="Times New Roman" w:cs="Times New Roman"/>
+          <w:lang w:val="en-US"/>
+        </w:rPr>
+        <w:t xml:space="preserve">    </w:t>
+      </w:r>
+      <w:proofErr w:type="spellStart"/>
+      <w:proofErr w:type="gramStart"/>
+      <w:r>
+        <w:rPr>
+          <w:rFonts w:ascii="Times New Roman" w:hAnsi="Times New Roman" w:cs="Times New Roman"/>
+          <w:lang w:val="en-US"/>
+        </w:rPr>
+        <w:t>ulimits</w:t>
+      </w:r>
+      <w:proofErr w:type="spellEnd"/>
+      <w:proofErr w:type="gramEnd"/>
+      <w:r>
+        <w:rPr>
+          <w:rFonts w:ascii="Times New Roman" w:hAnsi="Times New Roman" w:cs="Times New Roman"/>
+          <w:lang w:val="en-US"/>
+        </w:rPr>
+        <w:t>:</w:t>
+      </w:r>
+    </w:p>
+    <w:p>
+      <w:pPr>
+        <w:spacing w:after="0" w:line="240" w:lineRule="auto"/>
+        <w:rPr>
+          <w:rFonts w:ascii="Times New Roman" w:hAnsi="Times New Roman" w:cs="Times New Roman"/>
+          <w:lang w:val="en-US"/>
+        </w:rPr>
+      </w:pPr>
+      <w:r>
+        <w:rPr>
+          <w:rFonts w:ascii="Times New Roman" w:hAnsi="Times New Roman" w:cs="Times New Roman"/>
+          <w:lang w:val="en-US"/>
+        </w:rPr>
+        <w:t xml:space="preserve">      </w:t>
+      </w:r>
+      <w:proofErr w:type="spellStart"/>
+      <w:proofErr w:type="gramStart"/>
+      <w:r>
+        <w:rPr>
+          <w:rFonts w:ascii="Times New Roman" w:hAnsi="Times New Roman" w:cs="Times New Roman"/>
+          <w:lang w:val="en-US"/>
+        </w:rPr>
+        <w:t>nofile</w:t>
+      </w:r>
+      <w:proofErr w:type="spellEnd"/>
+      <w:proofErr w:type="gramEnd"/>
+      <w:r>
+        <w:rPr>
+          <w:rFonts w:ascii="Times New Roman" w:hAnsi="Times New Roman" w:cs="Times New Roman"/>
+          <w:lang w:val="en-US"/>
+        </w:rPr>
+        <w:t>:</w:t>
+      </w:r>
+    </w:p>
+    <w:p>
+      <w:pPr>
+        <w:spacing w:after="0" w:line="240" w:lineRule="auto"/>
+        <w:rPr>
+          <w:rFonts w:ascii="Times New Roman" w:hAnsi="Times New Roman" w:cs="Times New Roman"/>
+          <w:lang w:val="en-US"/>
+        </w:rPr>
+      </w:pPr>
+      <w:r>
+        <w:rPr>
+          <w:rFonts w:ascii="Times New Roman" w:hAnsi="Times New Roman" w:cs="Times New Roman"/>
+          <w:lang w:val="en-US"/>
+        </w:rPr>
+        <w:t xml:space="preserve">        </w:t>
+      </w:r>
+      <w:proofErr w:type="gramStart"/>
+      <w:r>
+        <w:rPr>
+          <w:rFonts w:ascii="Times New Roman" w:hAnsi="Times New Roman" w:cs="Times New Roman"/>
+          <w:lang w:val="en-US"/>
+        </w:rPr>
+        <w:t>soft</w:t>
+      </w:r>
+      <w:proofErr w:type="gramEnd"/>
+      <w:r>
+        <w:rPr>
+          <w:rFonts w:ascii="Times New Roman" w:hAnsi="Times New Roman" w:cs="Times New Roman"/>
+          <w:lang w:val="en-US"/>
+        </w:rPr>
+        <w:t>: 262144</w:t>
+      </w:r>
+    </w:p>
+    <w:p>
+      <w:pPr>
+        <w:spacing w:after="0" w:line="240" w:lineRule="auto"/>
+        <w:rPr>
+          <w:rFonts w:ascii="Times New Roman" w:hAnsi="Times New Roman" w:cs="Times New Roman"/>
+          <w:lang w:val="en-US"/>
+        </w:rPr>
+      </w:pPr>
+      <w:r>
+        <w:rPr>
+          <w:rFonts w:ascii="Times New Roman" w:hAnsi="Times New Roman" w:cs="Times New Roman"/>
+          <w:lang w:val="en-US"/>
+        </w:rPr>
+        <w:t xml:space="preserve">        </w:t>
+      </w:r>
+      <w:proofErr w:type="gramStart"/>
+      <w:r>
+        <w:rPr>
+          <w:rFonts w:ascii="Times New Roman" w:hAnsi="Times New Roman" w:cs="Times New Roman"/>
+          <w:lang w:val="en-US"/>
+        </w:rPr>
+        <w:t>hard</w:t>
+      </w:r>
+      <w:proofErr w:type="gramEnd"/>
+      <w:r>
+        <w:rPr>
+          <w:rFonts w:ascii="Times New Roman" w:hAnsi="Times New Roman" w:cs="Times New Roman"/>
+          <w:lang w:val="en-US"/>
+        </w:rPr>
+        <w:t>: 262144</w:t>
+      </w:r>
+    </w:p>
+    <w:p>
+      <w:pPr>
+        <w:spacing w:after="0" w:line="240" w:lineRule="auto"/>
+        <w:rPr>
+          <w:rFonts w:ascii="Times New Roman" w:hAnsi="Times New Roman" w:cs="Times New Roman"/>
+          <w:lang w:val="en-US"/>
+        </w:rPr>
+      </w:pPr>
+      <w:r>
+        <w:rPr>
+          <w:rFonts w:ascii="Times New Roman" w:hAnsi="Times New Roman" w:cs="Times New Roman"/>
+          <w:lang w:val="en-US"/>
+        </w:rPr>
+        <w:t xml:space="preserve">    </w:t>
+      </w:r>
+      <w:proofErr w:type="spellStart"/>
+      <w:r>
+        <w:rPr>
+          <w:rFonts w:ascii="Times New Roman" w:hAnsi="Times New Roman" w:cs="Times New Roman"/>
+          <w:lang w:val="en-US"/>
+        </w:rPr>
+        <w:t>depends_on</w:t>
+      </w:r>
+      <w:proofErr w:type="spellEnd"/>
+      <w:r>
+        <w:rPr>
+          <w:rFonts w:ascii="Times New Roman" w:hAnsi="Times New Roman" w:cs="Times New Roman"/>
+          <w:lang w:val="en-US"/>
+        </w:rPr>
+        <w:t>:</w:t>
+      </w:r>
+    </w:p>
+    <w:p>
+      <w:pPr>
+        <w:spacing w:after="0" w:line="240" w:lineRule="auto"/>
+        <w:rPr>
+          <w:rFonts w:ascii="Times New Roman" w:hAnsi="Times New Roman" w:cs="Times New Roman"/>
+        </w:rPr>
+      </w:pPr>
+      <w:r>
+        <w:rPr>
+          <w:rFonts w:ascii="Times New Roman" w:hAnsi="Times New Roman" w:cs="Times New Roman"/>
+          <w:lang w:val="en-US"/>
+        </w:rPr>
+        <w:t xml:space="preserve">      </w:t>
+      </w:r>
+      <w:proofErr w:type="spellStart"/>
+      <w:proofErr w:type="gramStart"/>
+      <w:r>
+        <w:rPr>
+          <w:rFonts w:ascii="Times New Roman" w:hAnsi="Times New Roman" w:cs="Times New Roman"/>
+          <w:lang w:val="en-US"/>
+        </w:rPr>
+        <w:t>minio</w:t>
+      </w:r>
+      <w:proofErr w:type="spellEnd"/>
+      <w:proofErr w:type="gramEnd"/>
+      <w:r>
+        <w:rPr>
+          <w:rFonts w:ascii="Times New Roman" w:hAnsi="Times New Roman" w:cs="Times New Roman"/>
+          <w:lang w:val="en-US"/>
+        </w:rPr>
+        <w:t>:</w:t>
+      </w:r>
+    </w:p>
+    <w:p>
+      <w:pPr>
+        <w:spacing w:after="0" w:line="240" w:lineRule="auto"/>
+        <w:rPr>
+          <w:rFonts w:ascii="Times New Roman" w:hAnsi="Times New Roman" w:cs="Times New Roman"/>
+          <w:lang w:val="en-US"/>
+        </w:rPr>
+      </w:pPr>
+      <w:r>
+        <w:rPr>
+          <w:rFonts w:ascii="Times New Roman" w:hAnsi="Times New Roman" w:cs="Times New Roman"/>
+          <w:lang w:val="en-US"/>
+        </w:rPr>
+        <w:t xml:space="preserve">        </w:t>
+      </w:r>
+      <w:proofErr w:type="gramStart"/>
+      <w:r>
+        <w:rPr>
+          <w:rFonts w:ascii="Times New Roman" w:hAnsi="Times New Roman" w:cs="Times New Roman"/>
+          <w:lang w:val="en-US"/>
+        </w:rPr>
+        <w:t>condition</w:t>
+      </w:r>
+      <w:proofErr w:type="gramEnd"/>
+      <w:r>
+        <w:rPr>
+          <w:rFonts w:ascii="Times New Roman" w:hAnsi="Times New Roman" w:cs="Times New Roman"/>
+          <w:lang w:val="en-US"/>
+        </w:rPr>
+        <w:t xml:space="preserve">: </w:t>
+      </w:r>
+      <w:proofErr w:type="spellStart"/>
+      <w:r>
+        <w:rPr>
+          <w:rFonts w:ascii="Times New Roman" w:hAnsi="Times New Roman" w:cs="Times New Roman"/>
+          <w:lang w:val="en-US"/>
+        </w:rPr>
+        <w:t>service_healthy</w:t>
+      </w:r>
+      <w:proofErr w:type="spellEnd"/>
+    </w:p>
+    <w:p>
+      <w:pPr>
+        <w:spacing w:after="0" w:line="240" w:lineRule="auto"/>
+        <w:rPr>
+          <w:rFonts w:ascii="Times New Roman" w:hAnsi="Times New Roman" w:cs="Times New Roman"/>
+          <w:lang w:val="en-US"/>
+        </w:rPr>
+      </w:pPr>
+      <w:r>
+        <w:rPr>
+          <w:rFonts w:ascii="Times New Roman" w:hAnsi="Times New Roman" w:cs="Times New Roman"/>
+          <w:lang w:val="en-US"/>
+        </w:rPr>
+        <w:t xml:space="preserve">      </w:t>
+      </w:r>
+      <w:proofErr w:type="spellStart"/>
+      <w:proofErr w:type="gramStart"/>
+      <w:r>
+        <w:rPr>
+          <w:rFonts w:ascii="Times New Roman" w:hAnsi="Times New Roman" w:cs="Times New Roman"/>
+          <w:lang w:val="en-US"/>
+        </w:rPr>
+        <w:t>createbuckets</w:t>
+      </w:r>
+      <w:proofErr w:type="spellEnd"/>
+      <w:proofErr w:type="gramEnd"/>
+      <w:r>
+        <w:rPr>
+          <w:rFonts w:ascii="Times New Roman" w:hAnsi="Times New Roman" w:cs="Times New Roman"/>
+          <w:lang w:val="en-US"/>
+        </w:rPr>
+        <w:t>:</w:t>
+      </w:r>
+    </w:p>
+    <w:p>
+      <w:pPr>
+        <w:spacing w:after="0" w:line="240" w:lineRule="auto"/>
+        <w:rPr>
+          <w:rFonts w:ascii="Times New Roman" w:hAnsi="Times New Roman" w:cs="Times New Roman"/>
+          <w:lang w:val="en-US"/>
+        </w:rPr>
+      </w:pPr>
+      <w:r>
+        <w:rPr>
+          <w:rFonts w:ascii="Times New Roman" w:hAnsi="Times New Roman" w:cs="Times New Roman"/>
+          <w:lang w:val="en-US"/>
+        </w:rPr>
+        <w:t xml:space="preserve">        </w:t>
+      </w:r>
+      <w:proofErr w:type="gramStart"/>
+      <w:r>
+        <w:rPr>
+          <w:rFonts w:ascii="Times New Roman" w:hAnsi="Times New Roman" w:cs="Times New Roman"/>
+          <w:lang w:val="en-US"/>
+        </w:rPr>
+        <w:t>condition</w:t>
+      </w:r>
+      <w:proofErr w:type="gramEnd"/>
+      <w:r>
+        <w:rPr>
+          <w:rFonts w:ascii="Times New Roman" w:hAnsi="Times New Roman" w:cs="Times New Roman"/>
+          <w:lang w:val="en-US"/>
+        </w:rPr>
+        <w:t xml:space="preserve">: </w:t>
+      </w:r>
+      <w:proofErr w:type="spellStart"/>
+      <w:r>
+        <w:rPr>
+          <w:rFonts w:ascii="Times New Roman" w:hAnsi="Times New Roman" w:cs="Times New Roman"/>
+          <w:lang w:val="en-US"/>
+        </w:rPr>
+        <w:t>service_started</w:t>
+      </w:r>
+      <w:proofErr w:type="spellEnd"/>
+    </w:p>
+    <w:p>
+      <w:pPr>
+        <w:spacing w:after="0" w:line="240" w:lineRule="auto"/>
+        <w:rPr>
+          <w:rFonts w:ascii="Times New Roman" w:hAnsi="Times New Roman" w:cs="Times New Roman"/>
+          <w:lang w:val="en-US"/>
+        </w:rPr>
+      </w:pPr>
+      <w:r>
+        <w:rPr>
+          <w:rFonts w:ascii="Times New Roman" w:hAnsi="Times New Roman" w:cs="Times New Roman"/>
+          <w:lang w:val="en-US"/>
+        </w:rPr>
+        <w:t xml:space="preserve">    </w:t>
+      </w:r>
+      <w:proofErr w:type="gramStart"/>
+      <w:r>
+        <w:rPr>
+          <w:rFonts w:ascii="Times New Roman" w:hAnsi="Times New Roman" w:cs="Times New Roman"/>
+          <w:lang w:val="en-US"/>
+        </w:rPr>
+        <w:t>links</w:t>
+      </w:r>
+      <w:proofErr w:type="gramEnd"/>
+      <w:r>
+        <w:rPr>
+          <w:rFonts w:ascii="Times New Roman" w:hAnsi="Times New Roman" w:cs="Times New Roman"/>
+          <w:lang w:val="en-US"/>
+        </w:rPr>
+        <w:t>:</w:t>
+      </w:r>
+    </w:p>
+    <w:p>
+      <w:pPr>
+        <w:spacing w:after="0" w:line="240" w:lineRule="auto"/>
+        <w:rPr>
+          <w:rFonts w:ascii="Times New Roman" w:hAnsi="Times New Roman" w:cs="Times New Roman"/>
+          <w:lang w:val="en-US"/>
+        </w:rPr>
+      </w:pPr>
+      <w:r>
+        <w:rPr>
+          <w:rFonts w:ascii="Times New Roman" w:hAnsi="Times New Roman" w:cs="Times New Roman"/>
+          <w:lang w:val="en-US"/>
+        </w:rPr>
+        <w:t xml:space="preserve">      - </w:t>
+      </w:r>
+      <w:proofErr w:type="spellStart"/>
+      <w:proofErr w:type="gramStart"/>
+      <w:r>
+        <w:rPr>
+          <w:rFonts w:ascii="Times New Roman" w:hAnsi="Times New Roman" w:cs="Times New Roman"/>
+          <w:lang w:val="en-US"/>
+        </w:rPr>
+        <w:t>minio</w:t>
+      </w:r>
+      <w:proofErr w:type="spellEnd"/>
+      <w:proofErr w:type="gramEnd"/>
+    </w:p>
+    <w:p>
+      <w:pPr>
+        <w:spacing w:after="0" w:line="240" w:lineRule="auto"/>
+        <w:rPr>
+          <w:rFonts w:ascii="Times New Roman" w:hAnsi="Times New Roman" w:cs="Times New Roman"/>
+          <w:lang w:val="en-US"/>
+        </w:rPr>
+      </w:pPr>
+      <w:r>
+        <w:rPr>
+          <w:rFonts w:ascii="Times New Roman" w:hAnsi="Times New Roman" w:cs="Times New Roman"/>
+          <w:lang w:val="en-US"/>
+        </w:rPr>
+        <w:t xml:space="preserve">    </w:t>
+      </w:r>
+      <w:proofErr w:type="gramStart"/>
+      <w:r>
+        <w:rPr>
+          <w:rFonts w:ascii="Times New Roman" w:hAnsi="Times New Roman" w:cs="Times New Roman"/>
+          <w:lang w:val="en-US"/>
+        </w:rPr>
+        <w:t>networks</w:t>
+      </w:r>
+      <w:proofErr w:type="gramEnd"/>
+      <w:r>
+        <w:rPr>
+          <w:rFonts w:ascii="Times New Roman" w:hAnsi="Times New Roman" w:cs="Times New Roman"/>
+          <w:lang w:val="en-US"/>
+        </w:rPr>
+        <w:t>:</w:t>
+      </w:r>
+    </w:p>
+    <w:p>
+      <w:pPr>
+        <w:spacing w:after="0" w:line="240" w:lineRule="auto"/>
+        <w:rPr>
+          <w:rFonts w:ascii="Times New Roman" w:hAnsi="Times New Roman" w:cs="Times New Roman"/>
+          <w:lang w:val="en-US"/>
+        </w:rPr>
+      </w:pPr>
+      <w:r>
+        <w:rPr>
+          <w:rFonts w:ascii="Times New Roman" w:hAnsi="Times New Roman" w:cs="Times New Roman"/>
+          <w:lang w:val="en-US"/>
+        </w:rPr>
+        <w:t xml:space="preserve">      - </w:t>
+      </w:r>
+      <w:proofErr w:type="gramStart"/>
+      <w:r>
+        <w:rPr>
+          <w:rFonts w:ascii="Times New Roman" w:hAnsi="Times New Roman" w:cs="Times New Roman"/>
+          <w:lang w:val="en-US"/>
+        </w:rPr>
+        <w:t>default</w:t>
+      </w:r>
+      <w:proofErr w:type="gramEnd"/>
+    </w:p>
+    <w:p>
+      <w:pPr>
+        <w:spacing w:after="0" w:line="240" w:lineRule="auto"/>
+        <w:rPr>
+          <w:rFonts w:ascii="Times New Roman" w:hAnsi="Times New Roman" w:cs="Times New Roman"/>
+          <w:lang w:val="en-US"/>
+        </w:rPr>
+      </w:pPr>
+    </w:p>
+    <w:p>
+      <w:pPr>
+        <w:spacing w:after="0" w:line="240" w:lineRule="auto"/>
+        <w:rPr>
+          <w:rFonts w:ascii="Times New Roman" w:hAnsi="Times New Roman" w:cs="Times New Roman"/>
+          <w:lang w:val="en-US"/>
+        </w:rPr>
+      </w:pPr>
+      <w:r>
+        <w:rPr>
+          <w:rFonts w:ascii="Times New Roman" w:hAnsi="Times New Roman" w:cs="Times New Roman"/>
+          <w:lang w:val="en-US"/>
+        </w:rPr>
+        <w:t xml:space="preserve">  </w:t>
+      </w:r>
+      <w:proofErr w:type="spellStart"/>
+      <w:proofErr w:type="gramStart"/>
+      <w:r>
+        <w:rPr>
+          <w:rFonts w:ascii="Times New Roman" w:hAnsi="Times New Roman" w:cs="Times New Roman"/>
+          <w:lang w:val="en-US"/>
+        </w:rPr>
+        <w:t>minio</w:t>
+      </w:r>
+      <w:proofErr w:type="spellEnd"/>
+      <w:proofErr w:type="gramEnd"/>
+      <w:r>
+        <w:rPr>
+          <w:rFonts w:ascii="Times New Roman" w:hAnsi="Times New Roman" w:cs="Times New Roman"/>
+          <w:lang w:val="en-US"/>
+        </w:rPr>
+        <w:t>:</w:t>
+      </w:r>
+    </w:p>
+    <w:p>
+      <w:pPr>
+        <w:spacing w:after="0" w:line="240" w:lineRule="auto"/>
+        <w:rPr>
+          <w:rFonts w:ascii="Times New Roman" w:hAnsi="Times New Roman" w:cs="Times New Roman"/>
+          <w:lang w:val="en-US"/>
+        </w:rPr>
+      </w:pPr>
+      <w:r>
+        <w:rPr>
+          <w:rFonts w:ascii="Times New Roman" w:hAnsi="Times New Roman" w:cs="Times New Roman"/>
+          <w:lang w:val="en-US"/>
+        </w:rPr>
+        <w:t xml:space="preserve">    </w:t>
+      </w:r>
+      <w:proofErr w:type="gramStart"/>
+      <w:r>
+        <w:rPr>
+          <w:rFonts w:ascii="Times New Roman" w:hAnsi="Times New Roman" w:cs="Times New Roman"/>
+          <w:lang w:val="en-US"/>
+        </w:rPr>
+        <w:t>image</w:t>
+      </w:r>
+      <w:proofErr w:type="gramEnd"/>
+      <w:r>
+        <w:rPr>
+          <w:rFonts w:ascii="Times New Roman" w:hAnsi="Times New Roman" w:cs="Times New Roman"/>
+          <w:lang w:val="en-US"/>
+        </w:rPr>
+        <w:t>: quay.io/</w:t>
+      </w:r>
+      <w:proofErr w:type="spellStart"/>
+      <w:r>
+        <w:rPr>
+          <w:rFonts w:ascii="Times New Roman" w:hAnsi="Times New Roman" w:cs="Times New Roman"/>
+          <w:lang w:val="en-US"/>
+        </w:rPr>
+        <w:t>minio</w:t>
+      </w:r>
+      <w:proofErr w:type="spellEnd"/>
+      <w:r>
+        <w:rPr>
+          <w:rFonts w:ascii="Times New Roman" w:hAnsi="Times New Roman" w:cs="Times New Roman"/>
+          <w:lang w:val="en-US"/>
+        </w:rPr>
+        <w:t>/</w:t>
+      </w:r>
+      <w:proofErr w:type="spellStart"/>
+      <w:r>
+        <w:rPr>
+          <w:rFonts w:ascii="Times New Roman" w:hAnsi="Times New Roman" w:cs="Times New Roman"/>
+          <w:lang w:val="en-US"/>
+        </w:rPr>
+        <w:t>minio</w:t>
+      </w:r>
+      <w:proofErr w:type="spellEnd"/>
+    </w:p>
+    <w:p>
+      <w:pPr>
+        <w:spacing w:after="0" w:line="240" w:lineRule="auto"/>
+        <w:rPr>
+          <w:rFonts w:ascii="Times New Roman" w:hAnsi="Times New Roman" w:cs="Times New Roman"/>
+          <w:lang w:val="en-US"/>
+        </w:rPr>
+      </w:pPr>
+      <w:r>
+        <w:rPr>
+          <w:rFonts w:ascii="Times New Roman" w:hAnsi="Times New Roman" w:cs="Times New Roman"/>
+          <w:lang w:val="en-US"/>
+        </w:rPr>
+        <w:t xml:space="preserve">    </w:t>
+      </w:r>
+      <w:proofErr w:type="spellStart"/>
+      <w:r>
+        <w:rPr>
+          <w:rFonts w:ascii="Times New Roman" w:hAnsi="Times New Roman" w:cs="Times New Roman"/>
+          <w:lang w:val="en-US"/>
+        </w:rPr>
+        <w:t>container_name</w:t>
+      </w:r>
+      <w:proofErr w:type="spellEnd"/>
+      <w:r>
+        <w:rPr>
+          <w:rFonts w:ascii="Times New Roman" w:hAnsi="Times New Roman" w:cs="Times New Roman"/>
+          <w:lang w:val="en-US"/>
+        </w:rPr>
+        <w:t xml:space="preserve">: </w:t>
+      </w:r>
+      <w:proofErr w:type="spellStart"/>
+      <w:r>
+        <w:rPr>
+          <w:rFonts w:ascii="Times New Roman" w:hAnsi="Times New Roman" w:cs="Times New Roman"/>
+          <w:lang w:val="en-US"/>
+        </w:rPr>
+        <w:t>minio</w:t>
+      </w:r>
+      <w:proofErr w:type="spellEnd"/>
+    </w:p>
+    <w:p>
+      <w:pPr>
+        <w:spacing w:after="0" w:line="240" w:lineRule="auto"/>
+        <w:rPr>
+          <w:rFonts w:ascii="Times New Roman" w:hAnsi="Times New Roman" w:cs="Times New Roman"/>
+          <w:lang w:val="en-US"/>
+        </w:rPr>
+      </w:pPr>
+      <w:r>
+        <w:rPr>
+          <w:rFonts w:ascii="Times New Roman" w:hAnsi="Times New Roman" w:cs="Times New Roman"/>
+          <w:lang w:val="en-US"/>
+        </w:rPr>
+        <w:t xml:space="preserve">    </w:t>
+      </w:r>
+      <w:proofErr w:type="gramStart"/>
+      <w:r>
+        <w:rPr>
+          <w:rFonts w:ascii="Times New Roman" w:hAnsi="Times New Roman" w:cs="Times New Roman"/>
+          <w:lang w:val="en-US"/>
+        </w:rPr>
+        <w:t>hostname</w:t>
+      </w:r>
+      <w:proofErr w:type="gramEnd"/>
+      <w:r>
+        <w:rPr>
+          <w:rFonts w:ascii="Times New Roman" w:hAnsi="Times New Roman" w:cs="Times New Roman"/>
+          <w:lang w:val="en-US"/>
+        </w:rPr>
+        <w:t xml:space="preserve">: </w:t>
+      </w:r>
+      <w:proofErr w:type="spellStart"/>
+      <w:r>
+        <w:rPr>
+          <w:rFonts w:ascii="Times New Roman" w:hAnsi="Times New Roman" w:cs="Times New Roman"/>
+          <w:lang w:val="en-US"/>
+        </w:rPr>
+        <w:t>minio</w:t>
+      </w:r>
+      <w:proofErr w:type="spellEnd"/>
+    </w:p>
+    <w:p>
+      <w:pPr>
+        <w:spacing w:after="0" w:line="240" w:lineRule="auto"/>
+        <w:rPr>
+          <w:rFonts w:ascii="Times New Roman" w:hAnsi="Times New Roman" w:cs="Times New Roman"/>
+          <w:lang w:val="en-US"/>
+        </w:rPr>
+      </w:pPr>
+      <w:r>
+        <w:rPr>
+          <w:rFonts w:ascii="Times New Roman" w:hAnsi="Times New Roman" w:cs="Times New Roman"/>
+          <w:lang w:val="en-US"/>
+        </w:rPr>
+        <w:t xml:space="preserve">    </w:t>
+      </w:r>
+      <w:proofErr w:type="gramStart"/>
+      <w:r>
+        <w:rPr>
+          <w:rFonts w:ascii="Times New Roman" w:hAnsi="Times New Roman" w:cs="Times New Roman"/>
+          <w:lang w:val="en-US"/>
+        </w:rPr>
+        <w:t>command</w:t>
+      </w:r>
+      <w:proofErr w:type="gramEnd"/>
+      <w:r>
+        <w:rPr>
+          <w:rFonts w:ascii="Times New Roman" w:hAnsi="Times New Roman" w:cs="Times New Roman"/>
+          <w:lang w:val="en-US"/>
+        </w:rPr>
+        <w:t>: server --address 0.0.0.0:10000 --console-address 0.0.0.0:10001 /data</w:t>
+      </w:r>
+    </w:p>
+    <w:p>
+      <w:pPr>
+        <w:spacing w:after="0" w:line="240" w:lineRule="auto"/>
+        <w:rPr>
+          <w:rFonts w:ascii="Times New Roman" w:hAnsi="Times New Roman" w:cs="Times New Roman"/>
+          <w:lang w:val="en-US"/>
+        </w:rPr>
+      </w:pPr>
+      <w:r>
+        <w:rPr>
+          <w:rFonts w:ascii="Times New Roman" w:hAnsi="Times New Roman" w:cs="Times New Roman"/>
+          <w:lang w:val="en-US"/>
+        </w:rPr>
+        <w:lastRenderedPageBreak/>
+        <w:t xml:space="preserve">    </w:t>
+      </w:r>
+      <w:proofErr w:type="gramStart"/>
+      <w:r>
+        <w:rPr>
+          <w:rFonts w:ascii="Times New Roman" w:hAnsi="Times New Roman" w:cs="Times New Roman"/>
+          <w:lang w:val="en-US"/>
+        </w:rPr>
+        <w:t>ports</w:t>
+      </w:r>
+      <w:proofErr w:type="gramEnd"/>
+      <w:r>
+        <w:rPr>
+          <w:rFonts w:ascii="Times New Roman" w:hAnsi="Times New Roman" w:cs="Times New Roman"/>
+          <w:lang w:val="en-US"/>
+        </w:rPr>
+        <w:t>:</w:t>
+      </w:r>
+    </w:p>
+    <w:p>
+      <w:pPr>
+        <w:spacing w:after="0" w:line="240" w:lineRule="auto"/>
+        <w:rPr>
+          <w:rFonts w:ascii="Times New Roman" w:hAnsi="Times New Roman" w:cs="Times New Roman"/>
+          <w:lang w:val="en-US"/>
+        </w:rPr>
+      </w:pPr>
+      <w:r>
+        <w:rPr>
+          <w:rFonts w:ascii="Times New Roman" w:hAnsi="Times New Roman" w:cs="Times New Roman"/>
+          <w:lang w:val="en-US"/>
+        </w:rPr>
+        <w:t xml:space="preserve">      - "10000:10000"</w:t>
+      </w:r>
+    </w:p>
+    <w:p>
+      <w:pPr>
+        <w:spacing w:after="0" w:line="240" w:lineRule="auto"/>
+        <w:rPr>
+          <w:rFonts w:ascii="Times New Roman" w:hAnsi="Times New Roman" w:cs="Times New Roman"/>
+          <w:lang w:val="en-US"/>
+        </w:rPr>
+      </w:pPr>
+      <w:r>
+        <w:rPr>
+          <w:rFonts w:ascii="Times New Roman" w:hAnsi="Times New Roman" w:cs="Times New Roman"/>
+          <w:lang w:val="en-US"/>
+        </w:rPr>
+        <w:t xml:space="preserve">      - "10001:10001"</w:t>
+      </w:r>
+    </w:p>
+    <w:p>
+      <w:pPr>
+        <w:spacing w:after="0" w:line="240" w:lineRule="auto"/>
+        <w:rPr>
+          <w:rFonts w:ascii="Times New Roman" w:hAnsi="Times New Roman" w:cs="Times New Roman"/>
+          <w:lang w:val="en-US"/>
+        </w:rPr>
+      </w:pPr>
+      <w:r>
+        <w:rPr>
+          <w:rFonts w:ascii="Times New Roman" w:hAnsi="Times New Roman" w:cs="Times New Roman"/>
+          <w:lang w:val="en-US"/>
+        </w:rPr>
+        <w:t xml:space="preserve">    </w:t>
+      </w:r>
+      <w:proofErr w:type="gramStart"/>
+      <w:r>
+        <w:rPr>
+          <w:rFonts w:ascii="Times New Roman" w:hAnsi="Times New Roman" w:cs="Times New Roman"/>
+          <w:lang w:val="en-US"/>
+        </w:rPr>
+        <w:t>environment</w:t>
+      </w:r>
+      <w:proofErr w:type="gramEnd"/>
+      <w:r>
+        <w:rPr>
+          <w:rFonts w:ascii="Times New Roman" w:hAnsi="Times New Roman" w:cs="Times New Roman"/>
+          <w:lang w:val="en-US"/>
+        </w:rPr>
+        <w:t>:</w:t>
+      </w:r>
+    </w:p>
+    <w:p>
+      <w:pPr>
+        <w:spacing w:after="0" w:line="240" w:lineRule="auto"/>
+        <w:rPr>
+          <w:rFonts w:ascii="Times New Roman" w:hAnsi="Times New Roman" w:cs="Times New Roman"/>
+          <w:lang w:val="en-US"/>
+        </w:rPr>
+      </w:pPr>
+      <w:r>
+        <w:rPr>
+          <w:rFonts w:ascii="Times New Roman" w:hAnsi="Times New Roman" w:cs="Times New Roman"/>
+          <w:lang w:val="en-US"/>
+        </w:rPr>
+        <w:t xml:space="preserve">      - MINIO_ROOT_USER=</w:t>
+      </w:r>
+      <w:proofErr w:type="spellStart"/>
+      <w:r>
+        <w:rPr>
+          <w:rFonts w:ascii="Times New Roman" w:hAnsi="Times New Roman" w:cs="Times New Roman"/>
+          <w:lang w:val="en-US"/>
+        </w:rPr>
+        <w:t>minio</w:t>
+      </w:r>
+      <w:proofErr w:type="spellEnd"/>
+      <w:r>
+        <w:rPr>
+          <w:rFonts w:ascii="Times New Roman" w:hAnsi="Times New Roman" w:cs="Times New Roman"/>
+          <w:lang w:val="en-US"/>
+        </w:rPr>
+        <w:t>-root-user</w:t>
+      </w:r>
+    </w:p>
+    <w:p>
+      <w:pPr>
+        <w:spacing w:after="0" w:line="240" w:lineRule="auto"/>
+        <w:rPr>
+          <w:rFonts w:ascii="Times New Roman" w:hAnsi="Times New Roman" w:cs="Times New Roman"/>
+          <w:lang w:val="en-US"/>
+        </w:rPr>
+      </w:pPr>
+      <w:r>
+        <w:rPr>
+          <w:rFonts w:ascii="Times New Roman" w:hAnsi="Times New Roman" w:cs="Times New Roman"/>
+          <w:lang w:val="en-US"/>
+        </w:rPr>
+        <w:t xml:space="preserve">      - MINIO_ROOT_PASSWORD=</w:t>
+      </w:r>
+      <w:proofErr w:type="spellStart"/>
+      <w:r>
+        <w:rPr>
+          <w:rFonts w:ascii="Times New Roman" w:hAnsi="Times New Roman" w:cs="Times New Roman"/>
+          <w:lang w:val="en-US"/>
+        </w:rPr>
+        <w:t>minio</w:t>
+      </w:r>
+      <w:proofErr w:type="spellEnd"/>
+      <w:r>
+        <w:rPr>
+          <w:rFonts w:ascii="Times New Roman" w:hAnsi="Times New Roman" w:cs="Times New Roman"/>
+          <w:lang w:val="en-US"/>
+        </w:rPr>
+        <w:t>-root-password</w:t>
+      </w:r>
+    </w:p>
+    <w:p>
+      <w:pPr>
+        <w:spacing w:after="0" w:line="240" w:lineRule="auto"/>
+        <w:rPr>
+          <w:rFonts w:ascii="Times New Roman" w:hAnsi="Times New Roman" w:cs="Times New Roman"/>
+          <w:lang w:val="en-US"/>
+        </w:rPr>
+      </w:pPr>
+      <w:r>
+        <w:rPr>
+          <w:rFonts w:ascii="Times New Roman" w:hAnsi="Times New Roman" w:cs="Times New Roman"/>
+          <w:lang w:val="en-US"/>
+        </w:rPr>
+        <w:t xml:space="preserve">    </w:t>
+      </w:r>
+      <w:proofErr w:type="gramStart"/>
+      <w:r>
+        <w:rPr>
+          <w:rFonts w:ascii="Times New Roman" w:hAnsi="Times New Roman" w:cs="Times New Roman"/>
+          <w:lang w:val="en-US"/>
+        </w:rPr>
+        <w:t>networks</w:t>
+      </w:r>
+      <w:proofErr w:type="gramEnd"/>
+      <w:r>
+        <w:rPr>
+          <w:rFonts w:ascii="Times New Roman" w:hAnsi="Times New Roman" w:cs="Times New Roman"/>
+          <w:lang w:val="en-US"/>
+        </w:rPr>
+        <w:t>:</w:t>
+      </w:r>
+    </w:p>
+    <w:p>
+      <w:pPr>
+        <w:spacing w:after="0" w:line="240" w:lineRule="auto"/>
+        <w:rPr>
+          <w:rFonts w:ascii="Times New Roman" w:hAnsi="Times New Roman" w:cs="Times New Roman"/>
+          <w:lang w:val="en-US"/>
+        </w:rPr>
+      </w:pPr>
+      <w:r>
+        <w:rPr>
+          <w:rFonts w:ascii="Times New Roman" w:hAnsi="Times New Roman" w:cs="Times New Roman"/>
+          <w:lang w:val="en-US"/>
+        </w:rPr>
+        <w:t xml:space="preserve">      - </w:t>
+      </w:r>
+      <w:proofErr w:type="gramStart"/>
+      <w:r>
+        <w:rPr>
+          <w:rFonts w:ascii="Times New Roman" w:hAnsi="Times New Roman" w:cs="Times New Roman"/>
+          <w:lang w:val="en-US"/>
+        </w:rPr>
+        <w:t>default</w:t>
+      </w:r>
+      <w:proofErr w:type="gramEnd"/>
+    </w:p>
+    <w:p>
+      <w:pPr>
+        <w:spacing w:after="0" w:line="240" w:lineRule="auto"/>
+        <w:rPr>
+          <w:rFonts w:ascii="Times New Roman" w:hAnsi="Times New Roman" w:cs="Times New Roman"/>
+          <w:lang w:val="en-US"/>
+        </w:rPr>
+      </w:pPr>
+      <w:r>
+        <w:rPr>
+          <w:rFonts w:ascii="Times New Roman" w:hAnsi="Times New Roman" w:cs="Times New Roman"/>
+          <w:lang w:val="en-US"/>
+        </w:rPr>
+        <w:t xml:space="preserve">    </w:t>
+      </w:r>
+      <w:proofErr w:type="spellStart"/>
+      <w:proofErr w:type="gramStart"/>
+      <w:r>
+        <w:rPr>
+          <w:rFonts w:ascii="Times New Roman" w:hAnsi="Times New Roman" w:cs="Times New Roman"/>
+          <w:lang w:val="en-US"/>
+        </w:rPr>
+        <w:t>healthcheck</w:t>
+      </w:r>
+      <w:proofErr w:type="spellEnd"/>
+      <w:proofErr w:type="gramEnd"/>
+      <w:r>
+        <w:rPr>
+          <w:rFonts w:ascii="Times New Roman" w:hAnsi="Times New Roman" w:cs="Times New Roman"/>
+          <w:lang w:val="en-US"/>
+        </w:rPr>
+        <w:t>:</w:t>
+      </w:r>
+    </w:p>
+    <w:p>
+      <w:pPr>
+        <w:spacing w:after="0" w:line="240" w:lineRule="auto"/>
+        <w:rPr>
+          <w:rFonts w:ascii="Times New Roman" w:hAnsi="Times New Roman" w:cs="Times New Roman"/>
+          <w:lang w:val="en-US"/>
+        </w:rPr>
+      </w:pPr>
+      <w:r>
+        <w:rPr>
+          <w:rFonts w:ascii="Times New Roman" w:hAnsi="Times New Roman" w:cs="Times New Roman"/>
+          <w:lang w:val="en-US"/>
+        </w:rPr>
+        <w:t xml:space="preserve">      </w:t>
+      </w:r>
+      <w:proofErr w:type="gramStart"/>
+      <w:r>
+        <w:rPr>
+          <w:rFonts w:ascii="Times New Roman" w:hAnsi="Times New Roman" w:cs="Times New Roman"/>
+          <w:lang w:val="en-US"/>
+        </w:rPr>
+        <w:t>test</w:t>
+      </w:r>
+      <w:proofErr w:type="gramEnd"/>
+      <w:r>
+        <w:rPr>
+          <w:rFonts w:ascii="Times New Roman" w:hAnsi="Times New Roman" w:cs="Times New Roman"/>
+          <w:lang w:val="en-US"/>
+        </w:rPr>
+        <w:t>: [ "CMD", "curl", "-f", "http://localhost:10001" ]</w:t>
+      </w:r>
+    </w:p>
+    <w:p>
+      <w:pPr>
+        <w:spacing w:after="0" w:line="240" w:lineRule="auto"/>
+        <w:rPr>
+          <w:rFonts w:ascii="Times New Roman" w:hAnsi="Times New Roman" w:cs="Times New Roman"/>
+          <w:lang w:val="en-US"/>
+        </w:rPr>
+      </w:pPr>
+      <w:r>
+        <w:rPr>
+          <w:rFonts w:ascii="Times New Roman" w:hAnsi="Times New Roman" w:cs="Times New Roman"/>
+          <w:lang w:val="en-US"/>
+        </w:rPr>
+        <w:t xml:space="preserve">      </w:t>
+      </w:r>
+      <w:proofErr w:type="gramStart"/>
+      <w:r>
+        <w:rPr>
+          <w:rFonts w:ascii="Times New Roman" w:hAnsi="Times New Roman" w:cs="Times New Roman"/>
+          <w:lang w:val="en-US"/>
+        </w:rPr>
+        <w:t>interval</w:t>
+      </w:r>
+      <w:proofErr w:type="gramEnd"/>
+      <w:r>
+        <w:rPr>
+          <w:rFonts w:ascii="Times New Roman" w:hAnsi="Times New Roman" w:cs="Times New Roman"/>
+          <w:lang w:val="en-US"/>
+        </w:rPr>
+        <w:t>: 5s</w:t>
+      </w:r>
+    </w:p>
+    <w:p>
+      <w:pPr>
+        <w:spacing w:after="0" w:line="240" w:lineRule="auto"/>
+        <w:rPr>
+          <w:rFonts w:ascii="Times New Roman" w:hAnsi="Times New Roman" w:cs="Times New Roman"/>
+          <w:lang w:val="en-US"/>
+        </w:rPr>
+      </w:pPr>
+      <w:r>
+        <w:rPr>
+          <w:rFonts w:ascii="Times New Roman" w:hAnsi="Times New Roman" w:cs="Times New Roman"/>
+          <w:lang w:val="en-US"/>
+        </w:rPr>
+        <w:t xml:space="preserve">      </w:t>
+      </w:r>
+      <w:proofErr w:type="gramStart"/>
+      <w:r>
+        <w:rPr>
+          <w:rFonts w:ascii="Times New Roman" w:hAnsi="Times New Roman" w:cs="Times New Roman"/>
+          <w:lang w:val="en-US"/>
+        </w:rPr>
+        <w:t>timeout</w:t>
+      </w:r>
+      <w:proofErr w:type="gramEnd"/>
+      <w:r>
+        <w:rPr>
+          <w:rFonts w:ascii="Times New Roman" w:hAnsi="Times New Roman" w:cs="Times New Roman"/>
+          <w:lang w:val="en-US"/>
+        </w:rPr>
+        <w:t>: 10s</w:t>
+      </w:r>
+    </w:p>
+    <w:p>
+      <w:pPr>
+        <w:spacing w:after="0" w:line="240" w:lineRule="auto"/>
+        <w:rPr>
+          <w:rFonts w:ascii="Times New Roman" w:hAnsi="Times New Roman" w:cs="Times New Roman"/>
+          <w:lang w:val="en-US"/>
+        </w:rPr>
+      </w:pPr>
+      <w:r>
+        <w:rPr>
+          <w:rFonts w:ascii="Times New Roman" w:hAnsi="Times New Roman" w:cs="Times New Roman"/>
+          <w:lang w:val="en-US"/>
+        </w:rPr>
+        <w:t xml:space="preserve">      </w:t>
+      </w:r>
+      <w:proofErr w:type="gramStart"/>
+      <w:r>
+        <w:rPr>
+          <w:rFonts w:ascii="Times New Roman" w:hAnsi="Times New Roman" w:cs="Times New Roman"/>
+          <w:lang w:val="en-US"/>
+        </w:rPr>
+        <w:t>retries</w:t>
+      </w:r>
+      <w:proofErr w:type="gramEnd"/>
+      <w:r>
+        <w:rPr>
+          <w:rFonts w:ascii="Times New Roman" w:hAnsi="Times New Roman" w:cs="Times New Roman"/>
+          <w:lang w:val="en-US"/>
+        </w:rPr>
+        <w:t>: 5</w:t>
+      </w:r>
+    </w:p>
+    <w:p>
+      <w:pPr>
+        <w:spacing w:after="0" w:line="240" w:lineRule="auto"/>
+        <w:rPr>
+          <w:rFonts w:ascii="Times New Roman" w:hAnsi="Times New Roman" w:cs="Times New Roman"/>
+          <w:lang w:val="en-US"/>
+        </w:rPr>
+      </w:pPr>
+    </w:p>
+    <w:p>
+      <w:pPr>
+        <w:spacing w:after="0" w:line="240" w:lineRule="auto"/>
+        <w:rPr>
+          <w:rFonts w:ascii="Times New Roman" w:hAnsi="Times New Roman" w:cs="Times New Roman"/>
+          <w:lang w:val="en-US"/>
+        </w:rPr>
+      </w:pPr>
+      <w:r>
+        <w:rPr>
+          <w:rFonts w:ascii="Times New Roman" w:hAnsi="Times New Roman" w:cs="Times New Roman"/>
+          <w:lang w:val="en-US"/>
+        </w:rPr>
+        <w:t xml:space="preserve">  </w:t>
+      </w:r>
+      <w:proofErr w:type="spellStart"/>
+      <w:proofErr w:type="gramStart"/>
+      <w:r>
+        <w:rPr>
+          <w:rFonts w:ascii="Times New Roman" w:hAnsi="Times New Roman" w:cs="Times New Roman"/>
+          <w:lang w:val="en-US"/>
+        </w:rPr>
+        <w:t>createbuckets</w:t>
+      </w:r>
+      <w:proofErr w:type="spellEnd"/>
+      <w:proofErr w:type="gramEnd"/>
+      <w:r>
+        <w:rPr>
+          <w:rFonts w:ascii="Times New Roman" w:hAnsi="Times New Roman" w:cs="Times New Roman"/>
+          <w:lang w:val="en-US"/>
+        </w:rPr>
+        <w:t>:</w:t>
+      </w:r>
+    </w:p>
+    <w:p>
+      <w:pPr>
+        <w:spacing w:after="0" w:line="240" w:lineRule="auto"/>
+        <w:rPr>
+          <w:rFonts w:ascii="Times New Roman" w:hAnsi="Times New Roman" w:cs="Times New Roman"/>
+          <w:lang w:val="en-US"/>
+        </w:rPr>
+      </w:pPr>
+      <w:r>
+        <w:rPr>
+          <w:rFonts w:ascii="Times New Roman" w:hAnsi="Times New Roman" w:cs="Times New Roman"/>
+          <w:lang w:val="en-US"/>
+        </w:rPr>
+        <w:t xml:space="preserve">    </w:t>
+      </w:r>
+      <w:proofErr w:type="gramStart"/>
+      <w:r>
+        <w:rPr>
+          <w:rFonts w:ascii="Times New Roman" w:hAnsi="Times New Roman" w:cs="Times New Roman"/>
+          <w:lang w:val="en-US"/>
+        </w:rPr>
+        <w:t>image</w:t>
+      </w:r>
+      <w:proofErr w:type="gramEnd"/>
+      <w:r>
+        <w:rPr>
+          <w:rFonts w:ascii="Times New Roman" w:hAnsi="Times New Roman" w:cs="Times New Roman"/>
+          <w:lang w:val="en-US"/>
+        </w:rPr>
+        <w:t xml:space="preserve">: </w:t>
+      </w:r>
+      <w:proofErr w:type="spellStart"/>
+      <w:r>
+        <w:rPr>
+          <w:rFonts w:ascii="Times New Roman" w:hAnsi="Times New Roman" w:cs="Times New Roman"/>
+          <w:lang w:val="en-US"/>
+        </w:rPr>
+        <w:t>minio</w:t>
+      </w:r>
+      <w:proofErr w:type="spellEnd"/>
+      <w:r>
+        <w:rPr>
+          <w:rFonts w:ascii="Times New Roman" w:hAnsi="Times New Roman" w:cs="Times New Roman"/>
+          <w:lang w:val="en-US"/>
+        </w:rPr>
+        <w:t>/mc</w:t>
+      </w:r>
+    </w:p>
+    <w:p>
+      <w:pPr>
+        <w:spacing w:after="0" w:line="240" w:lineRule="auto"/>
+        <w:rPr>
+          <w:rFonts w:ascii="Times New Roman" w:hAnsi="Times New Roman" w:cs="Times New Roman"/>
+          <w:lang w:val="en-US"/>
+        </w:rPr>
+      </w:pPr>
+      <w:r>
+        <w:rPr>
+          <w:rFonts w:ascii="Times New Roman" w:hAnsi="Times New Roman" w:cs="Times New Roman"/>
+          <w:lang w:val="en-US"/>
+        </w:rPr>
+        <w:t xml:space="preserve">    </w:t>
+      </w:r>
+      <w:proofErr w:type="spellStart"/>
+      <w:proofErr w:type="gramStart"/>
+      <w:r>
+        <w:rPr>
+          <w:rFonts w:ascii="Times New Roman" w:hAnsi="Times New Roman" w:cs="Times New Roman"/>
+          <w:lang w:val="en-US"/>
+        </w:rPr>
+        <w:t>entrypoint</w:t>
+      </w:r>
+      <w:proofErr w:type="spellEnd"/>
+      <w:proofErr w:type="gramEnd"/>
+      <w:r>
+        <w:rPr>
+          <w:rFonts w:ascii="Times New Roman" w:hAnsi="Times New Roman" w:cs="Times New Roman"/>
+          <w:lang w:val="en-US"/>
+        </w:rPr>
+        <w:t>: &gt;</w:t>
+      </w:r>
+    </w:p>
+    <w:p>
+      <w:pPr>
+        <w:spacing w:after="0" w:line="240" w:lineRule="auto"/>
+        <w:rPr>
+          <w:rFonts w:ascii="Times New Roman" w:hAnsi="Times New Roman" w:cs="Times New Roman"/>
+          <w:lang w:val="en-US"/>
+        </w:rPr>
+      </w:pPr>
+      <w:r>
+        <w:rPr>
+          <w:rFonts w:ascii="Times New Roman" w:hAnsi="Times New Roman" w:cs="Times New Roman"/>
+          <w:lang w:val="en-US"/>
+        </w:rPr>
+        <w:t xml:space="preserve">      /bin/</w:t>
+      </w:r>
+      <w:proofErr w:type="spellStart"/>
+      <w:r>
+        <w:rPr>
+          <w:rFonts w:ascii="Times New Roman" w:hAnsi="Times New Roman" w:cs="Times New Roman"/>
+          <w:lang w:val="en-US"/>
+        </w:rPr>
+        <w:t>sh</w:t>
+      </w:r>
+      <w:proofErr w:type="spellEnd"/>
+      <w:r>
+        <w:rPr>
+          <w:rFonts w:ascii="Times New Roman" w:hAnsi="Times New Roman" w:cs="Times New Roman"/>
+          <w:lang w:val="en-US"/>
+        </w:rPr>
+        <w:t xml:space="preserve"> -</w:t>
+      </w:r>
+      <w:proofErr w:type="gramStart"/>
+      <w:r>
+        <w:rPr>
+          <w:rFonts w:ascii="Times New Roman" w:hAnsi="Times New Roman" w:cs="Times New Roman"/>
+          <w:lang w:val="en-US"/>
+        </w:rPr>
+        <w:t>c "</w:t>
+      </w:r>
+      <w:proofErr w:type="gramEnd"/>
+    </w:p>
+    <w:p>
+      <w:pPr>
+        <w:spacing w:after="0" w:line="240" w:lineRule="auto"/>
+        <w:rPr>
+          <w:rFonts w:ascii="Times New Roman" w:hAnsi="Times New Roman" w:cs="Times New Roman"/>
+          <w:lang w:val="en-US"/>
+        </w:rPr>
+      </w:pPr>
+      <w:r>
+        <w:rPr>
+          <w:rFonts w:ascii="Times New Roman" w:hAnsi="Times New Roman" w:cs="Times New Roman"/>
+          <w:lang w:val="en-US"/>
+        </w:rPr>
+        <w:t xml:space="preserve">      /</w:t>
+      </w:r>
+      <w:proofErr w:type="spellStart"/>
+      <w:r>
+        <w:rPr>
+          <w:rFonts w:ascii="Times New Roman" w:hAnsi="Times New Roman" w:cs="Times New Roman"/>
+          <w:lang w:val="en-US"/>
+        </w:rPr>
+        <w:t>usr</w:t>
+      </w:r>
+      <w:proofErr w:type="spellEnd"/>
+      <w:r>
+        <w:rPr>
+          <w:rFonts w:ascii="Times New Roman" w:hAnsi="Times New Roman" w:cs="Times New Roman"/>
+          <w:lang w:val="en-US"/>
+        </w:rPr>
+        <w:t xml:space="preserve">/bin/mc alias set </w:t>
+      </w:r>
+      <w:proofErr w:type="spellStart"/>
+      <w:r>
+        <w:rPr>
+          <w:rFonts w:ascii="Times New Roman" w:hAnsi="Times New Roman" w:cs="Times New Roman"/>
+          <w:lang w:val="en-US"/>
+        </w:rPr>
+        <w:t>myminio</w:t>
+      </w:r>
+      <w:proofErr w:type="spellEnd"/>
+      <w:r>
+        <w:rPr>
+          <w:rFonts w:ascii="Times New Roman" w:hAnsi="Times New Roman" w:cs="Times New Roman"/>
+          <w:lang w:val="en-US"/>
+        </w:rPr>
+        <w:t xml:space="preserve"> http://minio:10000 </w:t>
+      </w:r>
+      <w:proofErr w:type="spellStart"/>
+      <w:r>
+        <w:rPr>
+          <w:rFonts w:ascii="Times New Roman" w:hAnsi="Times New Roman" w:cs="Times New Roman"/>
+          <w:lang w:val="en-US"/>
+        </w:rPr>
+        <w:t>minio</w:t>
+      </w:r>
+      <w:proofErr w:type="spellEnd"/>
+      <w:r>
+        <w:rPr>
+          <w:rFonts w:ascii="Times New Roman" w:hAnsi="Times New Roman" w:cs="Times New Roman"/>
+          <w:lang w:val="en-US"/>
+        </w:rPr>
+        <w:t xml:space="preserve">-root-user </w:t>
+      </w:r>
+      <w:proofErr w:type="spellStart"/>
+      <w:r>
+        <w:rPr>
+          <w:rFonts w:ascii="Times New Roman" w:hAnsi="Times New Roman" w:cs="Times New Roman"/>
+          <w:lang w:val="en-US"/>
+        </w:rPr>
+        <w:t>minio</w:t>
+      </w:r>
+      <w:proofErr w:type="spellEnd"/>
+      <w:r>
+        <w:rPr>
+          <w:rFonts w:ascii="Times New Roman" w:hAnsi="Times New Roman" w:cs="Times New Roman"/>
+          <w:lang w:val="en-US"/>
+        </w:rPr>
+        <w:t>-root-password;</w:t>
+      </w:r>
+    </w:p>
+    <w:p>
+      <w:pPr>
+        <w:spacing w:after="0" w:line="240" w:lineRule="auto"/>
+        <w:rPr>
+          <w:rFonts w:ascii="Times New Roman" w:hAnsi="Times New Roman" w:cs="Times New Roman"/>
+          <w:lang w:val="en-US"/>
+        </w:rPr>
+      </w:pPr>
+      <w:r>
+        <w:rPr>
+          <w:rFonts w:ascii="Times New Roman" w:hAnsi="Times New Roman" w:cs="Times New Roman"/>
+          <w:lang w:val="en-US"/>
+        </w:rPr>
+        <w:t xml:space="preserve">      /</w:t>
+      </w:r>
+      <w:proofErr w:type="spellStart"/>
+      <w:r>
+        <w:rPr>
+          <w:rFonts w:ascii="Times New Roman" w:hAnsi="Times New Roman" w:cs="Times New Roman"/>
+          <w:lang w:val="en-US"/>
+        </w:rPr>
+        <w:t>usr</w:t>
+      </w:r>
+      <w:proofErr w:type="spellEnd"/>
+      <w:r>
+        <w:rPr>
+          <w:rFonts w:ascii="Times New Roman" w:hAnsi="Times New Roman" w:cs="Times New Roman"/>
+          <w:lang w:val="en-US"/>
+        </w:rPr>
+        <w:t xml:space="preserve">/bin/mc admin info </w:t>
+      </w:r>
+      <w:proofErr w:type="spellStart"/>
+      <w:r>
+        <w:rPr>
+          <w:rFonts w:ascii="Times New Roman" w:hAnsi="Times New Roman" w:cs="Times New Roman"/>
+          <w:lang w:val="en-US"/>
+        </w:rPr>
+        <w:t>myminio</w:t>
+      </w:r>
+      <w:proofErr w:type="spellEnd"/>
+      <w:r>
+        <w:rPr>
+          <w:rFonts w:ascii="Times New Roman" w:hAnsi="Times New Roman" w:cs="Times New Roman"/>
+          <w:lang w:val="en-US"/>
+        </w:rPr>
+        <w:t>;</w:t>
+      </w:r>
+    </w:p>
+    <w:p>
+      <w:pPr>
+        <w:spacing w:after="0" w:line="240" w:lineRule="auto"/>
+        <w:rPr>
+          <w:rFonts w:ascii="Times New Roman" w:hAnsi="Times New Roman" w:cs="Times New Roman"/>
+          <w:lang w:val="en-US"/>
+        </w:rPr>
+      </w:pPr>
+      <w:r>
+        <w:rPr>
+          <w:rFonts w:ascii="Times New Roman" w:hAnsi="Times New Roman" w:cs="Times New Roman"/>
+          <w:lang w:val="en-US"/>
+        </w:rPr>
+        <w:t xml:space="preserve">      /</w:t>
+      </w:r>
+      <w:proofErr w:type="spellStart"/>
+      <w:r>
+        <w:rPr>
+          <w:rFonts w:ascii="Times New Roman" w:hAnsi="Times New Roman" w:cs="Times New Roman"/>
+          <w:lang w:val="en-US"/>
+        </w:rPr>
+        <w:t>usr</w:t>
+      </w:r>
+      <w:proofErr w:type="spellEnd"/>
+      <w:r>
+        <w:rPr>
+          <w:rFonts w:ascii="Times New Roman" w:hAnsi="Times New Roman" w:cs="Times New Roman"/>
+          <w:lang w:val="en-US"/>
+        </w:rPr>
+        <w:t xml:space="preserve">/bin/mc </w:t>
+      </w:r>
+      <w:proofErr w:type="spellStart"/>
+      <w:r>
+        <w:rPr>
+          <w:rFonts w:ascii="Times New Roman" w:hAnsi="Times New Roman" w:cs="Times New Roman"/>
+          <w:lang w:val="en-US"/>
+        </w:rPr>
+        <w:t>mb</w:t>
+      </w:r>
+      <w:proofErr w:type="spellEnd"/>
+      <w:r>
+        <w:rPr>
+          <w:rFonts w:ascii="Times New Roman" w:hAnsi="Times New Roman" w:cs="Times New Roman"/>
+          <w:lang w:val="en-US"/>
+        </w:rPr>
+        <w:t xml:space="preserve"> </w:t>
+      </w:r>
+      <w:proofErr w:type="spellStart"/>
+      <w:r>
+        <w:rPr>
+          <w:rFonts w:ascii="Times New Roman" w:hAnsi="Times New Roman" w:cs="Times New Roman"/>
+          <w:lang w:val="en-US"/>
+        </w:rPr>
+        <w:t>myminio</w:t>
+      </w:r>
+      <w:proofErr w:type="spellEnd"/>
+      <w:r>
+        <w:rPr>
+          <w:rFonts w:ascii="Times New Roman" w:hAnsi="Times New Roman" w:cs="Times New Roman"/>
+          <w:lang w:val="en-US"/>
+        </w:rPr>
+        <w:t>/</w:t>
+      </w:r>
+      <w:proofErr w:type="spellStart"/>
+      <w:r>
+        <w:rPr>
+          <w:rFonts w:ascii="Times New Roman" w:hAnsi="Times New Roman" w:cs="Times New Roman"/>
+          <w:lang w:val="en-US"/>
+        </w:rPr>
+        <w:t>clickhouse</w:t>
+      </w:r>
+      <w:proofErr w:type="spellEnd"/>
+      <w:r>
+        <w:rPr>
+          <w:rFonts w:ascii="Times New Roman" w:hAnsi="Times New Roman" w:cs="Times New Roman"/>
+          <w:lang w:val="en-US"/>
+        </w:rPr>
+        <w:t>;</w:t>
+      </w:r>
+    </w:p>
+    <w:p>
+      <w:pPr>
+        <w:spacing w:after="0" w:line="240" w:lineRule="auto"/>
+        <w:rPr>
+          <w:rFonts w:ascii="Times New Roman" w:hAnsi="Times New Roman" w:cs="Times New Roman"/>
+          <w:lang w:val="en-US"/>
+        </w:rPr>
+      </w:pPr>
+      <w:r>
+        <w:rPr>
+          <w:rFonts w:ascii="Times New Roman" w:hAnsi="Times New Roman" w:cs="Times New Roman"/>
+          <w:lang w:val="en-US"/>
+        </w:rPr>
+        <w:t xml:space="preserve">      /</w:t>
+      </w:r>
+      <w:proofErr w:type="spellStart"/>
+      <w:r>
+        <w:rPr>
+          <w:rFonts w:ascii="Times New Roman" w:hAnsi="Times New Roman" w:cs="Times New Roman"/>
+          <w:lang w:val="en-US"/>
+        </w:rPr>
+        <w:t>usr</w:t>
+      </w:r>
+      <w:proofErr w:type="spellEnd"/>
+      <w:r>
+        <w:rPr>
+          <w:rFonts w:ascii="Times New Roman" w:hAnsi="Times New Roman" w:cs="Times New Roman"/>
+          <w:lang w:val="en-US"/>
+        </w:rPr>
+        <w:t xml:space="preserve">/bin/mc policy set public </w:t>
+      </w:r>
+      <w:proofErr w:type="spellStart"/>
+      <w:r>
+        <w:rPr>
+          <w:rFonts w:ascii="Times New Roman" w:hAnsi="Times New Roman" w:cs="Times New Roman"/>
+          <w:lang w:val="en-US"/>
+        </w:rPr>
+        <w:t>myminio</w:t>
+      </w:r>
+      <w:proofErr w:type="spellEnd"/>
+      <w:r>
+        <w:rPr>
+          <w:rFonts w:ascii="Times New Roman" w:hAnsi="Times New Roman" w:cs="Times New Roman"/>
+          <w:lang w:val="en-US"/>
+        </w:rPr>
+        <w:t>/</w:t>
+      </w:r>
+      <w:proofErr w:type="spellStart"/>
+      <w:r>
+        <w:rPr>
+          <w:rFonts w:ascii="Times New Roman" w:hAnsi="Times New Roman" w:cs="Times New Roman"/>
+          <w:lang w:val="en-US"/>
+        </w:rPr>
+        <w:t>clickhouse</w:t>
+      </w:r>
+      <w:proofErr w:type="spellEnd"/>
+      <w:r>
+        <w:rPr>
+          <w:rFonts w:ascii="Times New Roman" w:hAnsi="Times New Roman" w:cs="Times New Roman"/>
+          <w:lang w:val="en-US"/>
+        </w:rPr>
+        <w:t>;</w:t>
+      </w:r>
+    </w:p>
+    <w:p>
+      <w:pPr>
+        <w:spacing w:after="0" w:line="240" w:lineRule="auto"/>
+        <w:rPr>
+          <w:rFonts w:ascii="Times New Roman" w:hAnsi="Times New Roman" w:cs="Times New Roman"/>
+          <w:lang w:val="en-US"/>
+        </w:rPr>
+      </w:pPr>
+      <w:r>
+        <w:rPr>
+          <w:rFonts w:ascii="Times New Roman" w:hAnsi="Times New Roman" w:cs="Times New Roman"/>
+          <w:lang w:val="en-US"/>
+        </w:rPr>
+        <w:t xml:space="preserve">      </w:t>
+      </w:r>
+      <w:proofErr w:type="gramStart"/>
+      <w:r>
+        <w:rPr>
+          <w:rFonts w:ascii="Times New Roman" w:hAnsi="Times New Roman" w:cs="Times New Roman"/>
+          <w:lang w:val="en-US"/>
+        </w:rPr>
+        <w:t>exit</w:t>
+      </w:r>
+      <w:proofErr w:type="gramEnd"/>
+      <w:r>
+        <w:rPr>
+          <w:rFonts w:ascii="Times New Roman" w:hAnsi="Times New Roman" w:cs="Times New Roman"/>
+          <w:lang w:val="en-US"/>
+        </w:rPr>
+        <w:t xml:space="preserve"> 0;</w:t>
+      </w:r>
+    </w:p>
+    <w:p>
+      <w:pPr>
+        <w:spacing w:after="0" w:line="240" w:lineRule="auto"/>
+        <w:rPr>
+          <w:rFonts w:ascii="Times New Roman" w:hAnsi="Times New Roman" w:cs="Times New Roman"/>
+          <w:lang w:val="en-US"/>
+        </w:rPr>
+      </w:pPr>
+      <w:r>
+        <w:rPr>
+          <w:rFonts w:ascii="Times New Roman" w:hAnsi="Times New Roman" w:cs="Times New Roman"/>
+          <w:lang w:val="en-US"/>
+        </w:rPr>
+        <w:t xml:space="preserve">      "</w:t>
+      </w:r>
+    </w:p>
+    <w:p>
+      <w:pPr>
+        <w:spacing w:after="0" w:line="240" w:lineRule="auto"/>
+        <w:rPr>
+          <w:rFonts w:ascii="Times New Roman" w:hAnsi="Times New Roman" w:cs="Times New Roman"/>
+          <w:lang w:val="en-US"/>
+        </w:rPr>
+      </w:pPr>
+      <w:r>
+        <w:rPr>
+          <w:rFonts w:ascii="Times New Roman" w:hAnsi="Times New Roman" w:cs="Times New Roman"/>
+          <w:lang w:val="en-US"/>
+        </w:rPr>
+        <w:t xml:space="preserve">    </w:t>
+      </w:r>
+      <w:proofErr w:type="spellStart"/>
+      <w:r>
+        <w:rPr>
+          <w:rFonts w:ascii="Times New Roman" w:hAnsi="Times New Roman" w:cs="Times New Roman"/>
+          <w:lang w:val="en-US"/>
+        </w:rPr>
+        <w:t>depends_on</w:t>
+      </w:r>
+      <w:proofErr w:type="spellEnd"/>
+      <w:r>
+        <w:rPr>
+          <w:rFonts w:ascii="Times New Roman" w:hAnsi="Times New Roman" w:cs="Times New Roman"/>
+          <w:lang w:val="en-US"/>
+        </w:rPr>
+        <w:t>:</w:t>
+      </w:r>
+    </w:p>
+    <w:p>
+      <w:pPr>
+        <w:spacing w:after="0" w:line="240" w:lineRule="auto"/>
+        <w:rPr>
+          <w:rFonts w:ascii="Times New Roman" w:hAnsi="Times New Roman" w:cs="Times New Roman"/>
+          <w:lang w:val="en-US"/>
+        </w:rPr>
+      </w:pPr>
+      <w:r>
+        <w:rPr>
+          <w:rFonts w:ascii="Times New Roman" w:hAnsi="Times New Roman" w:cs="Times New Roman"/>
+          <w:lang w:val="en-US"/>
+        </w:rPr>
+        <w:t xml:space="preserve">      </w:t>
+      </w:r>
+      <w:proofErr w:type="spellStart"/>
+      <w:proofErr w:type="gramStart"/>
+      <w:r>
+        <w:rPr>
+          <w:rFonts w:ascii="Times New Roman" w:hAnsi="Times New Roman" w:cs="Times New Roman"/>
+          <w:lang w:val="en-US"/>
+        </w:rPr>
+        <w:t>minio</w:t>
+      </w:r>
+      <w:proofErr w:type="spellEnd"/>
+      <w:proofErr w:type="gramEnd"/>
+      <w:r>
+        <w:rPr>
+          <w:rFonts w:ascii="Times New Roman" w:hAnsi="Times New Roman" w:cs="Times New Roman"/>
+          <w:lang w:val="en-US"/>
+        </w:rPr>
+        <w:t>:</w:t>
+      </w:r>
+    </w:p>
+    <w:p>
+      <w:pPr>
+        <w:spacing w:after="0" w:line="240" w:lineRule="auto"/>
+        <w:rPr>
+          <w:rFonts w:ascii="Times New Roman" w:hAnsi="Times New Roman" w:cs="Times New Roman"/>
+          <w:lang w:val="en-US"/>
+        </w:rPr>
+      </w:pPr>
+      <w:r>
+        <w:rPr>
+          <w:rFonts w:ascii="Times New Roman" w:hAnsi="Times New Roman" w:cs="Times New Roman"/>
+          <w:lang w:val="en-US"/>
+        </w:rPr>
+        <w:t xml:space="preserve">        </w:t>
+      </w:r>
+      <w:proofErr w:type="gramStart"/>
+      <w:r>
+        <w:rPr>
+          <w:rFonts w:ascii="Times New Roman" w:hAnsi="Times New Roman" w:cs="Times New Roman"/>
+          <w:lang w:val="en-US"/>
+        </w:rPr>
+        <w:t>condition</w:t>
+      </w:r>
+      <w:proofErr w:type="gramEnd"/>
+      <w:r>
+        <w:rPr>
+          <w:rFonts w:ascii="Times New Roman" w:hAnsi="Times New Roman" w:cs="Times New Roman"/>
+          <w:lang w:val="en-US"/>
+        </w:rPr>
+        <w:t xml:space="preserve">: </w:t>
+      </w:r>
+      <w:proofErr w:type="spellStart"/>
+      <w:r>
+        <w:rPr>
+          <w:rFonts w:ascii="Times New Roman" w:hAnsi="Times New Roman" w:cs="Times New Roman"/>
+          <w:lang w:val="en-US"/>
+        </w:rPr>
+        <w:t>service_healthy</w:t>
+      </w:r>
+      <w:proofErr w:type="spellEnd"/>
+    </w:p>
+    <w:p>
+      <w:pPr>
+        <w:spacing w:after="0" w:line="240" w:lineRule="auto"/>
+        <w:rPr>
+          <w:rFonts w:ascii="Times New Roman" w:hAnsi="Times New Roman" w:cs="Times New Roman"/>
+          <w:lang w:val="en-US"/>
+        </w:rPr>
+      </w:pPr>
+      <w:r>
+        <w:rPr>
+          <w:rFonts w:ascii="Times New Roman" w:hAnsi="Times New Roman" w:cs="Times New Roman"/>
+          <w:lang w:val="en-US"/>
+        </w:rPr>
+        <w:t xml:space="preserve">    </w:t>
+      </w:r>
+      <w:proofErr w:type="gramStart"/>
+      <w:r>
+        <w:rPr>
+          <w:rFonts w:ascii="Times New Roman" w:hAnsi="Times New Roman" w:cs="Times New Roman"/>
+          <w:lang w:val="en-US"/>
+        </w:rPr>
+        <w:t>links</w:t>
+      </w:r>
+      <w:proofErr w:type="gramEnd"/>
+      <w:r>
+        <w:rPr>
+          <w:rFonts w:ascii="Times New Roman" w:hAnsi="Times New Roman" w:cs="Times New Roman"/>
+          <w:lang w:val="en-US"/>
+        </w:rPr>
+        <w:t>:</w:t>
+      </w:r>
+    </w:p>
+    <w:p>
+      <w:pPr>
+        <w:spacing w:after="0" w:line="240" w:lineRule="auto"/>
+        <w:rPr>
+          <w:rFonts w:ascii="Times New Roman" w:hAnsi="Times New Roman" w:cs="Times New Roman"/>
+          <w:lang w:val="en-US"/>
+        </w:rPr>
+      </w:pPr>
+      <w:r>
+        <w:rPr>
+          <w:rFonts w:ascii="Times New Roman" w:hAnsi="Times New Roman" w:cs="Times New Roman"/>
+          <w:lang w:val="en-US"/>
+        </w:rPr>
+        <w:t xml:space="preserve">      - </w:t>
+      </w:r>
+      <w:proofErr w:type="spellStart"/>
+      <w:proofErr w:type="gramStart"/>
+      <w:r>
+        <w:rPr>
+          <w:rFonts w:ascii="Times New Roman" w:hAnsi="Times New Roman" w:cs="Times New Roman"/>
+          <w:lang w:val="en-US"/>
+        </w:rPr>
+        <w:t>minio</w:t>
+      </w:r>
+      <w:proofErr w:type="spellEnd"/>
+      <w:proofErr w:type="gramEnd"/>
+    </w:p>
+    <w:p>
+      <w:pPr>
+        <w:spacing w:after="0" w:line="240" w:lineRule="auto"/>
+        <w:rPr>
+          <w:rFonts w:ascii="Times New Roman" w:hAnsi="Times New Roman" w:cs="Times New Roman"/>
+          <w:lang w:val="en-US"/>
+        </w:rPr>
+      </w:pPr>
+      <w:r>
+        <w:rPr>
+          <w:rFonts w:ascii="Times New Roman" w:hAnsi="Times New Roman" w:cs="Times New Roman"/>
+          <w:lang w:val="en-US"/>
+        </w:rPr>
+        <w:t xml:space="preserve">    </w:t>
+      </w:r>
+      <w:proofErr w:type="gramStart"/>
+      <w:r>
+        <w:rPr>
+          <w:rFonts w:ascii="Times New Roman" w:hAnsi="Times New Roman" w:cs="Times New Roman"/>
+          <w:lang w:val="en-US"/>
+        </w:rPr>
+        <w:t>networks</w:t>
+      </w:r>
+      <w:proofErr w:type="gramEnd"/>
+      <w:r>
+        <w:rPr>
+          <w:rFonts w:ascii="Times New Roman" w:hAnsi="Times New Roman" w:cs="Times New Roman"/>
+          <w:lang w:val="en-US"/>
+        </w:rPr>
+        <w:t>:</w:t>
+      </w:r>
+    </w:p>
+    <w:p>
+      <w:pPr>
+        <w:spacing w:after="0" w:line="240" w:lineRule="auto"/>
+        <w:rPr>
+          <w:rFonts w:ascii="Times New Roman" w:hAnsi="Times New Roman" w:cs="Times New Roman"/>
+          <w:lang w:val="en-US"/>
+        </w:rPr>
+      </w:pPr>
+      <w:r>
+        <w:rPr>
+          <w:rFonts w:ascii="Times New Roman" w:hAnsi="Times New Roman" w:cs="Times New Roman"/>
+          <w:lang w:val="en-US"/>
+        </w:rPr>
+        <w:t xml:space="preserve">      - </w:t>
+      </w:r>
+      <w:proofErr w:type="gramStart"/>
+      <w:r>
+        <w:rPr>
+          <w:rFonts w:ascii="Times New Roman" w:hAnsi="Times New Roman" w:cs="Times New Roman"/>
+          <w:lang w:val="en-US"/>
+        </w:rPr>
+        <w:t>default</w:t>
+      </w:r>
+      <w:proofErr w:type="gramEnd"/>
+    </w:p>
+    <w:p>
+      <w:pPr>
+        <w:spacing w:after="0" w:line="240" w:lineRule="auto"/>
+        <w:rPr>
+          <w:rFonts w:ascii="Times New Roman" w:hAnsi="Times New Roman" w:cs="Times New Roman"/>
+          <w:lang w:val="en-US"/>
+        </w:rPr>
+      </w:pPr>
+    </w:p>
+    <w:p>
+      <w:pPr>
+        <w:spacing w:after="0" w:line="240" w:lineRule="auto"/>
+        <w:rPr>
+          <w:rFonts w:ascii="Times New Roman" w:hAnsi="Times New Roman" w:cs="Times New Roman"/>
+          <w:lang w:val="en-US"/>
+        </w:rPr>
+      </w:pPr>
+      <w:proofErr w:type="gramStart"/>
+      <w:r>
+        <w:rPr>
+          <w:rFonts w:ascii="Times New Roman" w:hAnsi="Times New Roman" w:cs="Times New Roman"/>
+          <w:lang w:val="en-US"/>
+        </w:rPr>
+        <w:t>networks</w:t>
+      </w:r>
+      <w:proofErr w:type="gramEnd"/>
+      <w:r>
+        <w:rPr>
+          <w:rFonts w:ascii="Times New Roman" w:hAnsi="Times New Roman" w:cs="Times New Roman"/>
+          <w:lang w:val="en-US"/>
+        </w:rPr>
+        <w:t>:</w:t>
+      </w:r>
+    </w:p>
+    <w:p>
+      <w:pPr>
+        <w:spacing w:after="0" w:line="240" w:lineRule="auto"/>
+        <w:rPr>
+          <w:rFonts w:ascii="Times New Roman" w:hAnsi="Times New Roman" w:cs="Times New Roman"/>
+          <w:lang w:val="en-US"/>
+        </w:rPr>
+      </w:pPr>
+      <w:r>
+        <w:rPr>
+          <w:rFonts w:ascii="Times New Roman" w:hAnsi="Times New Roman" w:cs="Times New Roman"/>
+          <w:lang w:val="en-US"/>
+        </w:rPr>
+        <w:t xml:space="preserve">  </w:t>
+      </w:r>
+      <w:proofErr w:type="gramStart"/>
+      <w:r>
+        <w:rPr>
+          <w:rFonts w:ascii="Times New Roman" w:hAnsi="Times New Roman" w:cs="Times New Roman"/>
+          <w:lang w:val="en-US"/>
+        </w:rPr>
+        <w:t>default</w:t>
+      </w:r>
+      <w:proofErr w:type="gramEnd"/>
+      <w:r>
+        <w:rPr>
+          <w:rFonts w:ascii="Times New Roman" w:hAnsi="Times New Roman" w:cs="Times New Roman"/>
+          <w:lang w:val="en-US"/>
+        </w:rPr>
+        <w:t>:</w:t>
+      </w:r>
+    </w:p>
+    <w:p>
+      <w:pPr>
+        <w:spacing w:after="0" w:line="240" w:lineRule="auto"/>
+        <w:rPr>
+          <w:rFonts w:ascii="Times New Roman" w:hAnsi="Times New Roman" w:cs="Times New Roman"/>
+          <w:lang w:val="en-US"/>
+        </w:rPr>
+      </w:pPr>
+      <w:r>
+        <w:rPr>
+          <w:rFonts w:ascii="Times New Roman" w:hAnsi="Times New Roman" w:cs="Times New Roman"/>
+          <w:lang w:val="en-US"/>
+        </w:rPr>
+        <w:t xml:space="preserve">    </w:t>
+      </w:r>
+      <w:proofErr w:type="spellStart"/>
+      <w:proofErr w:type="gramStart"/>
+      <w:r>
+        <w:rPr>
+          <w:rFonts w:ascii="Times New Roman" w:hAnsi="Times New Roman" w:cs="Times New Roman"/>
+          <w:lang w:val="en-US"/>
+        </w:rPr>
+        <w:t>ipam</w:t>
+      </w:r>
+      <w:proofErr w:type="spellEnd"/>
+      <w:proofErr w:type="gramEnd"/>
+      <w:r>
+        <w:rPr>
+          <w:rFonts w:ascii="Times New Roman" w:hAnsi="Times New Roman" w:cs="Times New Roman"/>
+          <w:lang w:val="en-US"/>
+        </w:rPr>
+        <w:t>:</w:t>
+      </w:r>
+    </w:p>
+    <w:p>
+      <w:pPr>
+        <w:spacing w:after="0" w:line="240" w:lineRule="auto"/>
+        <w:rPr>
+          <w:rFonts w:ascii="Times New Roman" w:hAnsi="Times New Roman" w:cs="Times New Roman"/>
+          <w:lang w:val="en-US"/>
+        </w:rPr>
+      </w:pPr>
+      <w:r>
+        <w:rPr>
+          <w:rFonts w:ascii="Times New Roman" w:hAnsi="Times New Roman" w:cs="Times New Roman"/>
+          <w:lang w:val="en-US"/>
+        </w:rPr>
+        <w:t xml:space="preserve">      </w:t>
+      </w:r>
+      <w:proofErr w:type="gramStart"/>
+      <w:r>
+        <w:rPr>
+          <w:rFonts w:ascii="Times New Roman" w:hAnsi="Times New Roman" w:cs="Times New Roman"/>
+          <w:lang w:val="en-US"/>
+        </w:rPr>
+        <w:t>driver</w:t>
+      </w:r>
+      <w:proofErr w:type="gramEnd"/>
+      <w:r>
+        <w:rPr>
+          <w:rFonts w:ascii="Times New Roman" w:hAnsi="Times New Roman" w:cs="Times New Roman"/>
+          <w:lang w:val="en-US"/>
+        </w:rPr>
+        <w:t>: default</w:t>
+      </w:r>
+    </w:p>
+    <w:p>
+      <w:pPr>
+        <w:spacing w:after="0" w:line="240" w:lineRule="auto"/>
+        <w:rPr>
+          <w:rFonts w:ascii="Times New Roman" w:hAnsi="Times New Roman" w:cs="Times New Roman"/>
+          <w:lang w:val="en-US"/>
+        </w:rPr>
+      </w:pPr>
+      <w:r>
+        <w:rPr>
+          <w:rFonts w:ascii="Times New Roman" w:hAnsi="Times New Roman" w:cs="Times New Roman"/>
+          <w:lang w:val="en-US"/>
+        </w:rPr>
+        <w:t xml:space="preserve">      </w:t>
+      </w:r>
+      <w:proofErr w:type="spellStart"/>
+      <w:proofErr w:type="gramStart"/>
+      <w:r>
+        <w:rPr>
+          <w:rFonts w:ascii="Times New Roman" w:hAnsi="Times New Roman" w:cs="Times New Roman"/>
+          <w:lang w:val="en-US"/>
+        </w:rPr>
+        <w:t>config</w:t>
+      </w:r>
+      <w:proofErr w:type="spellEnd"/>
+      <w:proofErr w:type="gramEnd"/>
+      <w:r>
+        <w:rPr>
+          <w:rFonts w:ascii="Times New Roman" w:hAnsi="Times New Roman" w:cs="Times New Roman"/>
+          <w:lang w:val="en-US"/>
+        </w:rPr>
+        <w:t>:</w:t>
+      </w:r>
+    </w:p>
+    <w:p>
+      <w:pPr>
+        <w:spacing w:after="0" w:line="240" w:lineRule="auto"/>
+        <w:rPr>
+          <w:rFonts w:ascii="Times New Roman" w:hAnsi="Times New Roman" w:cs="Times New Roman"/>
+          <w:lang w:val="en-US"/>
+        </w:rPr>
+      </w:pPr>
+      <w:r>
+        <w:rPr>
+          <w:rFonts w:ascii="Times New Roman" w:hAnsi="Times New Roman" w:cs="Times New Roman"/>
+          <w:lang w:val="en-US"/>
+        </w:rPr>
+        <w:t xml:space="preserve">        - </w:t>
+      </w:r>
+      <w:proofErr w:type="gramStart"/>
+      <w:r>
+        <w:rPr>
+          <w:rFonts w:ascii="Times New Roman" w:hAnsi="Times New Roman" w:cs="Times New Roman"/>
+          <w:lang w:val="en-US"/>
+        </w:rPr>
+        <w:t>subnet</w:t>
+      </w:r>
+      <w:proofErr w:type="gramEnd"/>
+      <w:r>
+        <w:rPr>
+          <w:rFonts w:ascii="Times New Roman" w:hAnsi="Times New Roman" w:cs="Times New Roman"/>
+          <w:lang w:val="en-US"/>
+        </w:rPr>
+        <w:t>: 172.28.0.0/16</w:t>
+      </w:r>
+    </w:p>
+    <w:p>
+      <w:pPr>
+        <w:spacing w:after="0" w:line="240" w:lineRule="auto"/>
+        <w:rPr>
+          <w:rFonts w:ascii="Times New Roman" w:hAnsi="Times New Roman" w:cs="Times New Roman"/>
+          <w:lang w:val="en-US"/>
+        </w:rPr>
+      </w:pPr>
+    </w:p>
+    <w:p>
+      <w:pPr>
+        <w:spacing w:after="0" w:line="240" w:lineRule="auto"/>
+        <w:rPr>
+          <w:rFonts w:ascii="Times New Roman" w:hAnsi="Times New Roman" w:cs="Times New Roman"/>
+          <w:lang w:val="en-US"/>
+        </w:rPr>
+      </w:pPr>
+    </w:p>
+    <w:p>
+      <w:pPr>
+        <w:spacing w:after="0" w:line="240" w:lineRule="auto"/>
+        <w:rPr>
+          <w:rFonts w:ascii="Times New Roman" w:hAnsi="Times New Roman" w:cs="Times New Roman"/>
+          <w:lang w:val="en-US"/>
+        </w:rPr>
+      </w:pPr>
+      <w:r>
+        <w:rPr>
+          <w:rFonts w:ascii="Times New Roman" w:hAnsi="Times New Roman" w:cs="Times New Roman"/>
+        </w:rPr>
+        <w:t xml:space="preserve">Настройки </w:t>
+      </w:r>
+      <w:r>
+        <w:rPr>
+          <w:rFonts w:ascii="Times New Roman" w:hAnsi="Times New Roman" w:cs="Times New Roman"/>
+          <w:lang w:val="en-US"/>
+        </w:rPr>
+        <w:t>storage policy:</w:t>
+      </w:r>
+    </w:p>
+    <w:p>
+      <w:pPr>
+        <w:spacing w:after="0" w:line="240" w:lineRule="auto"/>
+        <w:rPr>
+          <w:rFonts w:ascii="Times New Roman" w:hAnsi="Times New Roman" w:cs="Times New Roman"/>
+          <w:lang w:val="en-US"/>
+        </w:rPr>
+      </w:pPr>
+      <w:r>
+        <w:rPr>
+          <w:rFonts w:ascii="Times New Roman" w:hAnsi="Times New Roman" w:cs="Times New Roman"/>
+          <w:lang w:val="en-US"/>
+        </w:rPr>
+        <w:t>/</w:t>
+      </w:r>
+      <w:proofErr w:type="spellStart"/>
+      <w:r>
+        <w:rPr>
+          <w:rFonts w:ascii="Times New Roman" w:hAnsi="Times New Roman" w:cs="Times New Roman"/>
+          <w:lang w:val="en-US"/>
+        </w:rPr>
+        <w:t>etc</w:t>
+      </w:r>
+      <w:proofErr w:type="spellEnd"/>
+      <w:r>
+        <w:rPr>
+          <w:rFonts w:ascii="Times New Roman" w:hAnsi="Times New Roman" w:cs="Times New Roman"/>
+          <w:lang w:val="en-US"/>
+        </w:rPr>
+        <w:t>/</w:t>
+      </w:r>
+      <w:proofErr w:type="spellStart"/>
+      <w:r>
+        <w:rPr>
+          <w:rFonts w:ascii="Times New Roman" w:hAnsi="Times New Roman" w:cs="Times New Roman"/>
+          <w:lang w:val="en-US"/>
+        </w:rPr>
+        <w:t>clickhouse</w:t>
+      </w:r>
+      <w:proofErr w:type="spellEnd"/>
+      <w:r>
+        <w:rPr>
+          <w:rFonts w:ascii="Times New Roman" w:hAnsi="Times New Roman" w:cs="Times New Roman"/>
+          <w:lang w:val="en-US"/>
+        </w:rPr>
+        <w:t>-server/</w:t>
+      </w:r>
+      <w:proofErr w:type="spellStart"/>
+      <w:r>
+        <w:rPr>
+          <w:rFonts w:ascii="Times New Roman" w:hAnsi="Times New Roman" w:cs="Times New Roman"/>
+          <w:lang w:val="en-US"/>
+        </w:rPr>
+        <w:t>config.d</w:t>
+      </w:r>
+      <w:proofErr w:type="spellEnd"/>
+      <w:r>
+        <w:rPr>
+          <w:rFonts w:ascii="Times New Roman" w:hAnsi="Times New Roman" w:cs="Times New Roman"/>
+          <w:lang w:val="en-US"/>
+        </w:rPr>
+        <w:t>/backup.xml</w:t>
+      </w:r>
+    </w:p>
+    <w:p>
+      <w:pPr>
+        <w:spacing w:after="0" w:line="240" w:lineRule="auto"/>
+        <w:rPr>
+          <w:rFonts w:ascii="Times New Roman" w:hAnsi="Times New Roman" w:cs="Times New Roman"/>
+          <w:lang w:val="en-US"/>
+        </w:rPr>
+      </w:pPr>
+    </w:p>
+    <w:p>
+      <w:pPr>
+        <w:spacing w:after="0" w:line="240" w:lineRule="auto"/>
+        <w:rPr>
+          <w:rFonts w:ascii="Times New Roman" w:hAnsi="Times New Roman" w:cs="Times New Roman"/>
+          <w:lang w:val="en-US"/>
+        </w:rPr>
+      </w:pPr>
+      <w:r>
+        <w:rPr>
+          <w:rFonts w:ascii="Times New Roman" w:hAnsi="Times New Roman" w:cs="Times New Roman"/>
+          <w:lang w:val="en-US"/>
+        </w:rPr>
+        <w:t>&lt;</w:t>
+      </w:r>
+      <w:proofErr w:type="spellStart"/>
+      <w:proofErr w:type="gramStart"/>
+      <w:r>
+        <w:rPr>
+          <w:rFonts w:ascii="Times New Roman" w:hAnsi="Times New Roman" w:cs="Times New Roman"/>
+          <w:lang w:val="en-US"/>
+        </w:rPr>
+        <w:t>clickhouse</w:t>
+      </w:r>
+      <w:proofErr w:type="spellEnd"/>
+      <w:proofErr w:type="gramEnd"/>
+      <w:r>
+        <w:rPr>
+          <w:rFonts w:ascii="Times New Roman" w:hAnsi="Times New Roman" w:cs="Times New Roman"/>
+          <w:lang w:val="en-US"/>
+        </w:rPr>
+        <w:t>&gt;</w:t>
+      </w:r>
+    </w:p>
+    <w:p>
+      <w:pPr>
+        <w:spacing w:after="0" w:line="240" w:lineRule="auto"/>
+        <w:rPr>
+          <w:rFonts w:ascii="Times New Roman" w:hAnsi="Times New Roman" w:cs="Times New Roman"/>
+          <w:lang w:val="en-US"/>
+        </w:rPr>
+      </w:pPr>
+      <w:r>
+        <w:rPr>
+          <w:rFonts w:ascii="Times New Roman" w:hAnsi="Times New Roman" w:cs="Times New Roman"/>
+          <w:lang w:val="en-US"/>
+        </w:rPr>
+        <w:t xml:space="preserve">    &lt;</w:t>
+      </w:r>
+      <w:proofErr w:type="spellStart"/>
+      <w:r>
+        <w:rPr>
+          <w:rFonts w:ascii="Times New Roman" w:hAnsi="Times New Roman" w:cs="Times New Roman"/>
+          <w:lang w:val="en-US"/>
+        </w:rPr>
+        <w:t>storage_configuration</w:t>
+      </w:r>
+      <w:proofErr w:type="spellEnd"/>
+      <w:r>
+        <w:rPr>
+          <w:rFonts w:ascii="Times New Roman" w:hAnsi="Times New Roman" w:cs="Times New Roman"/>
+          <w:lang w:val="en-US"/>
+        </w:rPr>
+        <w:t>&gt;</w:t>
+      </w:r>
+    </w:p>
+    <w:p>
+      <w:pPr>
+        <w:spacing w:after="0" w:line="240" w:lineRule="auto"/>
+        <w:rPr>
+          <w:rFonts w:ascii="Times New Roman" w:hAnsi="Times New Roman" w:cs="Times New Roman"/>
+          <w:lang w:val="en-US"/>
+        </w:rPr>
+      </w:pPr>
+      <w:r>
+        <w:rPr>
+          <w:rFonts w:ascii="Times New Roman" w:hAnsi="Times New Roman" w:cs="Times New Roman"/>
+          <w:lang w:val="en-US"/>
+        </w:rPr>
+        <w:t xml:space="preserve">        &lt;</w:t>
+      </w:r>
+      <w:proofErr w:type="gramStart"/>
+      <w:r>
+        <w:rPr>
+          <w:rFonts w:ascii="Times New Roman" w:hAnsi="Times New Roman" w:cs="Times New Roman"/>
+          <w:lang w:val="en-US"/>
+        </w:rPr>
+        <w:t>disks</w:t>
+      </w:r>
+      <w:proofErr w:type="gramEnd"/>
+      <w:r>
+        <w:rPr>
+          <w:rFonts w:ascii="Times New Roman" w:hAnsi="Times New Roman" w:cs="Times New Roman"/>
+          <w:lang w:val="en-US"/>
+        </w:rPr>
+        <w:t>&gt;</w:t>
+      </w:r>
+    </w:p>
+    <w:p>
+      <w:pPr>
+        <w:spacing w:after="0" w:line="240" w:lineRule="auto"/>
+        <w:rPr>
+          <w:rFonts w:ascii="Times New Roman" w:hAnsi="Times New Roman" w:cs="Times New Roman"/>
+          <w:lang w:val="en-US"/>
+        </w:rPr>
+      </w:pPr>
+      <w:r>
+        <w:rPr>
+          <w:rFonts w:ascii="Times New Roman" w:hAnsi="Times New Roman" w:cs="Times New Roman"/>
+          <w:lang w:val="en-US"/>
+        </w:rPr>
+        <w:t xml:space="preserve">            &lt;s3_plain&gt;</w:t>
+      </w:r>
+    </w:p>
+    <w:p>
+      <w:pPr>
+        <w:spacing w:after="0" w:line="240" w:lineRule="auto"/>
+        <w:rPr>
+          <w:rFonts w:ascii="Times New Roman" w:hAnsi="Times New Roman" w:cs="Times New Roman"/>
+          <w:lang w:val="en-US"/>
+        </w:rPr>
+      </w:pPr>
+      <w:r>
+        <w:rPr>
+          <w:rFonts w:ascii="Times New Roman" w:hAnsi="Times New Roman" w:cs="Times New Roman"/>
+          <w:lang w:val="en-US"/>
+        </w:rPr>
+        <w:t xml:space="preserve">                &lt;</w:t>
+      </w:r>
+      <w:proofErr w:type="gramStart"/>
+      <w:r>
+        <w:rPr>
+          <w:rFonts w:ascii="Times New Roman" w:hAnsi="Times New Roman" w:cs="Times New Roman"/>
+          <w:lang w:val="en-US"/>
+        </w:rPr>
+        <w:t>type&gt;</w:t>
+      </w:r>
+      <w:proofErr w:type="gramEnd"/>
+      <w:r>
+        <w:rPr>
+          <w:rFonts w:ascii="Times New Roman" w:hAnsi="Times New Roman" w:cs="Times New Roman"/>
+          <w:lang w:val="en-US"/>
+        </w:rPr>
+        <w:t>s3_plain&lt;/type&gt;</w:t>
+      </w:r>
+    </w:p>
+    <w:p>
+      <w:pPr>
+        <w:spacing w:after="0" w:line="240" w:lineRule="auto"/>
+        <w:rPr>
+          <w:rFonts w:ascii="Times New Roman" w:hAnsi="Times New Roman" w:cs="Times New Roman"/>
+          <w:lang w:val="en-US"/>
+        </w:rPr>
+      </w:pPr>
+      <w:r>
+        <w:rPr>
+          <w:rFonts w:ascii="Times New Roman" w:hAnsi="Times New Roman" w:cs="Times New Roman"/>
+          <w:lang w:val="en-US"/>
+        </w:rPr>
+        <w:t xml:space="preserve">                &lt;</w:t>
+      </w:r>
+      <w:proofErr w:type="gramStart"/>
+      <w:r>
+        <w:rPr>
+          <w:rFonts w:ascii="Times New Roman" w:hAnsi="Times New Roman" w:cs="Times New Roman"/>
+          <w:lang w:val="en-US"/>
+        </w:rPr>
+        <w:t>endpoint&gt;</w:t>
+      </w:r>
+      <w:proofErr w:type="gramEnd"/>
+      <w:r>
+        <w:rPr>
+          <w:rFonts w:ascii="Times New Roman" w:hAnsi="Times New Roman" w:cs="Times New Roman"/>
+          <w:lang w:val="en-US"/>
+        </w:rPr>
+        <w:t>http://minio:10000/clickhouse/&lt;/endpoint&gt;</w:t>
+      </w:r>
+    </w:p>
+    <w:p>
+      <w:pPr>
+        <w:spacing w:after="0" w:line="240" w:lineRule="auto"/>
+        <w:rPr>
+          <w:rFonts w:ascii="Times New Roman" w:hAnsi="Times New Roman" w:cs="Times New Roman"/>
+          <w:lang w:val="en-US"/>
+        </w:rPr>
+      </w:pPr>
+      <w:r>
+        <w:rPr>
+          <w:rFonts w:ascii="Times New Roman" w:hAnsi="Times New Roman" w:cs="Times New Roman"/>
+          <w:lang w:val="en-US"/>
+        </w:rPr>
+        <w:t xml:space="preserve">                &lt;</w:t>
+      </w:r>
+      <w:proofErr w:type="spellStart"/>
+      <w:r>
+        <w:rPr>
+          <w:rFonts w:ascii="Times New Roman" w:hAnsi="Times New Roman" w:cs="Times New Roman"/>
+          <w:lang w:val="en-US"/>
+        </w:rPr>
+        <w:t>access_key_id</w:t>
+      </w:r>
+      <w:proofErr w:type="spellEnd"/>
+      <w:r>
+        <w:rPr>
+          <w:rFonts w:ascii="Times New Roman" w:hAnsi="Times New Roman" w:cs="Times New Roman"/>
+          <w:lang w:val="en-US"/>
+        </w:rPr>
+        <w:t>&gt;</w:t>
+      </w:r>
+      <w:proofErr w:type="spellStart"/>
+      <w:r>
+        <w:rPr>
+          <w:rFonts w:ascii="Times New Roman" w:hAnsi="Times New Roman" w:cs="Times New Roman"/>
+          <w:lang w:val="en-US"/>
+        </w:rPr>
+        <w:t>minio</w:t>
+      </w:r>
+      <w:proofErr w:type="spellEnd"/>
+      <w:r>
+        <w:rPr>
+          <w:rFonts w:ascii="Times New Roman" w:hAnsi="Times New Roman" w:cs="Times New Roman"/>
+          <w:lang w:val="en-US"/>
+        </w:rPr>
+        <w:t>-root-user&lt;/</w:t>
+      </w:r>
+      <w:proofErr w:type="spellStart"/>
+      <w:r>
+        <w:rPr>
+          <w:rFonts w:ascii="Times New Roman" w:hAnsi="Times New Roman" w:cs="Times New Roman"/>
+          <w:lang w:val="en-US"/>
+        </w:rPr>
+        <w:t>access_key_id</w:t>
+      </w:r>
+      <w:proofErr w:type="spellEnd"/>
+      <w:r>
+        <w:rPr>
+          <w:rFonts w:ascii="Times New Roman" w:hAnsi="Times New Roman" w:cs="Times New Roman"/>
+          <w:lang w:val="en-US"/>
+        </w:rPr>
+        <w:t>&gt;</w:t>
+      </w:r>
+    </w:p>
+    <w:p>
+      <w:pPr>
+        <w:spacing w:after="0" w:line="240" w:lineRule="auto"/>
+        <w:rPr>
+          <w:rFonts w:ascii="Times New Roman" w:hAnsi="Times New Roman" w:cs="Times New Roman"/>
+          <w:lang w:val="en-US"/>
+        </w:rPr>
+      </w:pPr>
+      <w:r>
+        <w:rPr>
+          <w:rFonts w:ascii="Times New Roman" w:hAnsi="Times New Roman" w:cs="Times New Roman"/>
+          <w:lang w:val="en-US"/>
+        </w:rPr>
+        <w:t xml:space="preserve">                &lt;</w:t>
+      </w:r>
+      <w:proofErr w:type="spellStart"/>
+      <w:r>
+        <w:rPr>
+          <w:rFonts w:ascii="Times New Roman" w:hAnsi="Times New Roman" w:cs="Times New Roman"/>
+          <w:lang w:val="en-US"/>
+        </w:rPr>
+        <w:t>secret_access_key</w:t>
+      </w:r>
+      <w:proofErr w:type="spellEnd"/>
+      <w:r>
+        <w:rPr>
+          <w:rFonts w:ascii="Times New Roman" w:hAnsi="Times New Roman" w:cs="Times New Roman"/>
+          <w:lang w:val="en-US"/>
+        </w:rPr>
+        <w:t>&gt;</w:t>
+      </w:r>
+      <w:proofErr w:type="spellStart"/>
+      <w:r>
+        <w:rPr>
+          <w:rFonts w:ascii="Times New Roman" w:hAnsi="Times New Roman" w:cs="Times New Roman"/>
+          <w:lang w:val="en-US"/>
+        </w:rPr>
+        <w:t>minio</w:t>
+      </w:r>
+      <w:proofErr w:type="spellEnd"/>
+      <w:r>
+        <w:rPr>
+          <w:rFonts w:ascii="Times New Roman" w:hAnsi="Times New Roman" w:cs="Times New Roman"/>
+          <w:lang w:val="en-US"/>
+        </w:rPr>
+        <w:t>-root-password&lt;/</w:t>
+      </w:r>
+      <w:proofErr w:type="spellStart"/>
+      <w:r>
+        <w:rPr>
+          <w:rFonts w:ascii="Times New Roman" w:hAnsi="Times New Roman" w:cs="Times New Roman"/>
+          <w:lang w:val="en-US"/>
+        </w:rPr>
+        <w:t>secret_access_key</w:t>
+      </w:r>
+      <w:proofErr w:type="spellEnd"/>
+      <w:r>
+        <w:rPr>
+          <w:rFonts w:ascii="Times New Roman" w:hAnsi="Times New Roman" w:cs="Times New Roman"/>
+          <w:lang w:val="en-US"/>
+        </w:rPr>
+        <w:t>&gt;</w:t>
+      </w:r>
+    </w:p>
+    <w:p>
+      <w:pPr>
+        <w:spacing w:after="0" w:line="240" w:lineRule="auto"/>
+        <w:rPr>
+          <w:rFonts w:ascii="Times New Roman" w:hAnsi="Times New Roman" w:cs="Times New Roman"/>
+          <w:lang w:val="en-US"/>
+        </w:rPr>
+      </w:pPr>
+      <w:r>
+        <w:rPr>
+          <w:rFonts w:ascii="Times New Roman" w:hAnsi="Times New Roman" w:cs="Times New Roman"/>
+          <w:lang w:val="en-US"/>
+        </w:rPr>
+        <w:t xml:space="preserve">            &lt;/s3_plain&gt;</w:t>
+      </w:r>
+    </w:p>
+    <w:p>
+      <w:pPr>
+        <w:spacing w:after="0" w:line="240" w:lineRule="auto"/>
+        <w:rPr>
+          <w:rFonts w:ascii="Times New Roman" w:hAnsi="Times New Roman" w:cs="Times New Roman"/>
+          <w:lang w:val="en-US"/>
+        </w:rPr>
+      </w:pPr>
+      <w:r>
+        <w:rPr>
+          <w:rFonts w:ascii="Times New Roman" w:hAnsi="Times New Roman" w:cs="Times New Roman"/>
+          <w:lang w:val="en-US"/>
+        </w:rPr>
+        <w:t xml:space="preserve">        &lt;/disks&gt;</w:t>
+      </w:r>
+    </w:p>
+    <w:p>
+      <w:pPr>
+        <w:spacing w:after="0" w:line="240" w:lineRule="auto"/>
+        <w:rPr>
+          <w:rFonts w:ascii="Times New Roman" w:hAnsi="Times New Roman" w:cs="Times New Roman"/>
+          <w:lang w:val="en-US"/>
+        </w:rPr>
+      </w:pPr>
+      <w:r>
+        <w:rPr>
+          <w:rFonts w:ascii="Times New Roman" w:hAnsi="Times New Roman" w:cs="Times New Roman"/>
+          <w:lang w:val="en-US"/>
+        </w:rPr>
+        <w:t xml:space="preserve">        &lt;</w:t>
+      </w:r>
+      <w:proofErr w:type="gramStart"/>
+      <w:r>
+        <w:rPr>
+          <w:rFonts w:ascii="Times New Roman" w:hAnsi="Times New Roman" w:cs="Times New Roman"/>
+          <w:lang w:val="en-US"/>
+        </w:rPr>
+        <w:t>policies</w:t>
+      </w:r>
+      <w:proofErr w:type="gramEnd"/>
+      <w:r>
+        <w:rPr>
+          <w:rFonts w:ascii="Times New Roman" w:hAnsi="Times New Roman" w:cs="Times New Roman"/>
+          <w:lang w:val="en-US"/>
+        </w:rPr>
+        <w:t>&gt;</w:t>
+      </w:r>
+    </w:p>
+    <w:p>
+      <w:pPr>
+        <w:spacing w:after="0" w:line="240" w:lineRule="auto"/>
+        <w:rPr>
+          <w:rFonts w:ascii="Times New Roman" w:hAnsi="Times New Roman" w:cs="Times New Roman"/>
+          <w:lang w:val="en-US"/>
+        </w:rPr>
+      </w:pPr>
+      <w:r>
+        <w:rPr>
+          <w:rFonts w:ascii="Times New Roman" w:hAnsi="Times New Roman" w:cs="Times New Roman"/>
+          <w:lang w:val="en-US"/>
+        </w:rPr>
+        <w:t xml:space="preserve">            &lt;s3&gt;</w:t>
+      </w:r>
+    </w:p>
+    <w:p>
+      <w:pPr>
+        <w:spacing w:after="0" w:line="240" w:lineRule="auto"/>
+        <w:rPr>
+          <w:rFonts w:ascii="Times New Roman" w:hAnsi="Times New Roman" w:cs="Times New Roman"/>
+          <w:lang w:val="en-US"/>
+        </w:rPr>
+      </w:pPr>
+      <w:r>
+        <w:rPr>
+          <w:rFonts w:ascii="Times New Roman" w:hAnsi="Times New Roman" w:cs="Times New Roman"/>
+          <w:lang w:val="en-US"/>
+        </w:rPr>
+        <w:t xml:space="preserve">                &lt;</w:t>
+      </w:r>
+      <w:proofErr w:type="gramStart"/>
+      <w:r>
+        <w:rPr>
+          <w:rFonts w:ascii="Times New Roman" w:hAnsi="Times New Roman" w:cs="Times New Roman"/>
+          <w:lang w:val="en-US"/>
+        </w:rPr>
+        <w:t>volumes</w:t>
+      </w:r>
+      <w:proofErr w:type="gramEnd"/>
+      <w:r>
+        <w:rPr>
+          <w:rFonts w:ascii="Times New Roman" w:hAnsi="Times New Roman" w:cs="Times New Roman"/>
+          <w:lang w:val="en-US"/>
+        </w:rPr>
+        <w:t>&gt;</w:t>
+      </w:r>
+    </w:p>
+    <w:p>
+      <w:pPr>
+        <w:spacing w:after="0" w:line="240" w:lineRule="auto"/>
+        <w:rPr>
+          <w:rFonts w:ascii="Times New Roman" w:hAnsi="Times New Roman" w:cs="Times New Roman"/>
+          <w:lang w:val="en-US"/>
+        </w:rPr>
+      </w:pPr>
+      <w:r>
+        <w:rPr>
+          <w:rFonts w:ascii="Times New Roman" w:hAnsi="Times New Roman" w:cs="Times New Roman"/>
+          <w:lang w:val="en-US"/>
+        </w:rPr>
+        <w:t xml:space="preserve">                    &lt;</w:t>
+      </w:r>
+      <w:proofErr w:type="gramStart"/>
+      <w:r>
+        <w:rPr>
+          <w:rFonts w:ascii="Times New Roman" w:hAnsi="Times New Roman" w:cs="Times New Roman"/>
+          <w:lang w:val="en-US"/>
+        </w:rPr>
+        <w:t>main</w:t>
+      </w:r>
+      <w:proofErr w:type="gramEnd"/>
+      <w:r>
+        <w:rPr>
+          <w:rFonts w:ascii="Times New Roman" w:hAnsi="Times New Roman" w:cs="Times New Roman"/>
+          <w:lang w:val="en-US"/>
+        </w:rPr>
+        <w:t>&gt;</w:t>
+      </w:r>
+    </w:p>
+    <w:p>
+      <w:pPr>
+        <w:spacing w:after="0" w:line="240" w:lineRule="auto"/>
+        <w:rPr>
+          <w:rFonts w:ascii="Times New Roman" w:hAnsi="Times New Roman" w:cs="Times New Roman"/>
+          <w:lang w:val="en-US"/>
+        </w:rPr>
+      </w:pPr>
+      <w:r>
+        <w:rPr>
+          <w:rFonts w:ascii="Times New Roman" w:hAnsi="Times New Roman" w:cs="Times New Roman"/>
+          <w:lang w:val="en-US"/>
+        </w:rPr>
+        <w:t xml:space="preserve">                        &lt;</w:t>
+      </w:r>
+      <w:proofErr w:type="gramStart"/>
+      <w:r>
+        <w:rPr>
+          <w:rFonts w:ascii="Times New Roman" w:hAnsi="Times New Roman" w:cs="Times New Roman"/>
+          <w:lang w:val="en-US"/>
+        </w:rPr>
+        <w:t>disk&gt;</w:t>
+      </w:r>
+      <w:proofErr w:type="gramEnd"/>
+      <w:r>
+        <w:rPr>
+          <w:rFonts w:ascii="Times New Roman" w:hAnsi="Times New Roman" w:cs="Times New Roman"/>
+          <w:lang w:val="en-US"/>
+        </w:rPr>
+        <w:t>s3_plain&lt;/disk&gt;</w:t>
+      </w:r>
+    </w:p>
+    <w:p>
+      <w:pPr>
+        <w:spacing w:after="0" w:line="240" w:lineRule="auto"/>
+        <w:rPr>
+          <w:rFonts w:ascii="Times New Roman" w:hAnsi="Times New Roman" w:cs="Times New Roman"/>
+          <w:lang w:val="en-US"/>
+        </w:rPr>
+      </w:pPr>
+      <w:r>
+        <w:rPr>
+          <w:rFonts w:ascii="Times New Roman" w:hAnsi="Times New Roman" w:cs="Times New Roman"/>
+          <w:lang w:val="en-US"/>
+        </w:rPr>
+        <w:t xml:space="preserve">                    &lt;/main&gt;</w:t>
+      </w:r>
+    </w:p>
+    <w:p>
+      <w:pPr>
+        <w:spacing w:after="0" w:line="240" w:lineRule="auto"/>
+        <w:rPr>
+          <w:rFonts w:ascii="Times New Roman" w:hAnsi="Times New Roman" w:cs="Times New Roman"/>
+          <w:lang w:val="en-US"/>
+        </w:rPr>
+      </w:pPr>
+      <w:r>
+        <w:rPr>
+          <w:rFonts w:ascii="Times New Roman" w:hAnsi="Times New Roman" w:cs="Times New Roman"/>
+          <w:lang w:val="en-US"/>
+        </w:rPr>
+        <w:t xml:space="preserve">                &lt;/volumes&gt;</w:t>
+      </w:r>
+    </w:p>
+    <w:p>
+      <w:pPr>
+        <w:spacing w:after="0" w:line="240" w:lineRule="auto"/>
+        <w:rPr>
+          <w:rFonts w:ascii="Times New Roman" w:hAnsi="Times New Roman" w:cs="Times New Roman"/>
+          <w:lang w:val="en-US"/>
+        </w:rPr>
+      </w:pPr>
+      <w:r>
+        <w:rPr>
+          <w:rFonts w:ascii="Times New Roman" w:hAnsi="Times New Roman" w:cs="Times New Roman"/>
+          <w:lang w:val="en-US"/>
+        </w:rPr>
+        <w:t xml:space="preserve">            &lt;/s3&gt;</w:t>
+      </w:r>
+    </w:p>
+    <w:p>
+      <w:pPr>
+        <w:spacing w:after="0" w:line="240" w:lineRule="auto"/>
+        <w:rPr>
+          <w:rFonts w:ascii="Times New Roman" w:hAnsi="Times New Roman" w:cs="Times New Roman"/>
+          <w:lang w:val="en-US"/>
+        </w:rPr>
+      </w:pPr>
+      <w:r>
+        <w:rPr>
+          <w:rFonts w:ascii="Times New Roman" w:hAnsi="Times New Roman" w:cs="Times New Roman"/>
+          <w:lang w:val="en-US"/>
+        </w:rPr>
+        <w:lastRenderedPageBreak/>
+        <w:t xml:space="preserve">        &lt;/policies&gt;</w:t>
+      </w:r>
+    </w:p>
+    <w:p>
+      <w:pPr>
+        <w:spacing w:after="0" w:line="240" w:lineRule="auto"/>
+        <w:rPr>
+          <w:rFonts w:ascii="Times New Roman" w:hAnsi="Times New Roman" w:cs="Times New Roman"/>
+          <w:lang w:val="en-US"/>
+        </w:rPr>
+      </w:pPr>
+      <w:r>
+        <w:rPr>
+          <w:rFonts w:ascii="Times New Roman" w:hAnsi="Times New Roman" w:cs="Times New Roman"/>
+          <w:lang w:val="en-US"/>
+        </w:rPr>
+        <w:t xml:space="preserve">    &lt;/</w:t>
+      </w:r>
+      <w:proofErr w:type="spellStart"/>
+      <w:r>
+        <w:rPr>
+          <w:rFonts w:ascii="Times New Roman" w:hAnsi="Times New Roman" w:cs="Times New Roman"/>
+          <w:lang w:val="en-US"/>
+        </w:rPr>
+        <w:t>storage_configuration</w:t>
+      </w:r>
+      <w:proofErr w:type="spellEnd"/>
+      <w:r>
+        <w:rPr>
+          <w:rFonts w:ascii="Times New Roman" w:hAnsi="Times New Roman" w:cs="Times New Roman"/>
+          <w:lang w:val="en-US"/>
+        </w:rPr>
+        <w:t>&gt;</w:t>
+      </w:r>
+    </w:p>
+    <w:p>
+      <w:pPr>
+        <w:spacing w:after="0" w:line="240" w:lineRule="auto"/>
+        <w:rPr>
+          <w:rFonts w:ascii="Times New Roman" w:hAnsi="Times New Roman" w:cs="Times New Roman"/>
+          <w:lang w:val="en-US"/>
+        </w:rPr>
+      </w:pPr>
+    </w:p>
+    <w:p>
+      <w:pPr>
+        <w:spacing w:after="0" w:line="240" w:lineRule="auto"/>
+        <w:rPr>
+          <w:rFonts w:ascii="Times New Roman" w:hAnsi="Times New Roman" w:cs="Times New Roman"/>
+          <w:lang w:val="en-US"/>
+        </w:rPr>
+      </w:pPr>
+      <w:r>
+        <w:rPr>
+          <w:rFonts w:ascii="Times New Roman" w:hAnsi="Times New Roman" w:cs="Times New Roman"/>
+          <w:lang w:val="en-US"/>
+        </w:rPr>
+        <w:t xml:space="preserve">    &lt;</w:t>
+      </w:r>
+      <w:proofErr w:type="gramStart"/>
+      <w:r>
+        <w:rPr>
+          <w:rFonts w:ascii="Times New Roman" w:hAnsi="Times New Roman" w:cs="Times New Roman"/>
+          <w:lang w:val="en-US"/>
+        </w:rPr>
+        <w:t>backups</w:t>
+      </w:r>
+      <w:proofErr w:type="gramEnd"/>
+      <w:r>
+        <w:rPr>
+          <w:rFonts w:ascii="Times New Roman" w:hAnsi="Times New Roman" w:cs="Times New Roman"/>
+          <w:lang w:val="en-US"/>
+        </w:rPr>
+        <w:t>&gt;</w:t>
+      </w:r>
+    </w:p>
+    <w:p>
+      <w:pPr>
+        <w:spacing w:after="0" w:line="240" w:lineRule="auto"/>
+        <w:rPr>
+          <w:rFonts w:ascii="Times New Roman" w:hAnsi="Times New Roman" w:cs="Times New Roman"/>
+          <w:lang w:val="en-US"/>
+        </w:rPr>
+      </w:pPr>
+      <w:r>
+        <w:rPr>
+          <w:rFonts w:ascii="Times New Roman" w:hAnsi="Times New Roman" w:cs="Times New Roman"/>
+          <w:lang w:val="en-US"/>
+        </w:rPr>
+        <w:t xml:space="preserve">        &lt;</w:t>
+      </w:r>
+      <w:proofErr w:type="spellStart"/>
+      <w:r>
+        <w:rPr>
+          <w:rFonts w:ascii="Times New Roman" w:hAnsi="Times New Roman" w:cs="Times New Roman"/>
+          <w:lang w:val="en-US"/>
+        </w:rPr>
+        <w:t>allowed_disk</w:t>
+      </w:r>
+      <w:proofErr w:type="spellEnd"/>
+      <w:r>
+        <w:rPr>
+          <w:rFonts w:ascii="Times New Roman" w:hAnsi="Times New Roman" w:cs="Times New Roman"/>
+          <w:lang w:val="en-US"/>
+        </w:rPr>
+        <w:t>&gt;s3_plain&lt;/</w:t>
+      </w:r>
+      <w:proofErr w:type="spellStart"/>
+      <w:r>
+        <w:rPr>
+          <w:rFonts w:ascii="Times New Roman" w:hAnsi="Times New Roman" w:cs="Times New Roman"/>
+          <w:lang w:val="en-US"/>
+        </w:rPr>
+        <w:t>allowed_disk</w:t>
+      </w:r>
+      <w:proofErr w:type="spellEnd"/>
+      <w:r>
+        <w:rPr>
+          <w:rFonts w:ascii="Times New Roman" w:hAnsi="Times New Roman" w:cs="Times New Roman"/>
+          <w:lang w:val="en-US"/>
+        </w:rPr>
+        <w:t>&gt;</w:t>
+      </w:r>
+    </w:p>
+    <w:p>
+      <w:pPr>
+        <w:spacing w:after="0" w:line="240" w:lineRule="auto"/>
+        <w:rPr>
+          <w:rFonts w:ascii="Times New Roman" w:hAnsi="Times New Roman" w:cs="Times New Roman"/>
+          <w:lang w:val="en-US"/>
+        </w:rPr>
+      </w:pPr>
+      <w:r>
+        <w:rPr>
+          <w:rFonts w:ascii="Times New Roman" w:hAnsi="Times New Roman" w:cs="Times New Roman"/>
+          <w:lang w:val="en-US"/>
+        </w:rPr>
+        <w:t xml:space="preserve">    &lt;/backups&gt;</w:t>
+      </w:r>
+    </w:p>
+    <w:p>
+      <w:pPr>
+        <w:spacing w:after="0" w:line="240" w:lineRule="auto"/>
+        <w:rPr>
+          <w:rFonts w:ascii="Times New Roman" w:hAnsi="Times New Roman" w:cs="Times New Roman"/>
+          <w:lang w:val="en-US"/>
+        </w:rPr>
+      </w:pPr>
+      <w:r>
+        <w:rPr>
+          <w:rFonts w:ascii="Times New Roman" w:hAnsi="Times New Roman" w:cs="Times New Roman"/>
+          <w:lang w:val="en-US"/>
+        </w:rPr>
+        <w:t>&lt;/</w:t>
+      </w:r>
+      <w:proofErr w:type="spellStart"/>
+      <w:r>
+        <w:rPr>
+          <w:rFonts w:ascii="Times New Roman" w:hAnsi="Times New Roman" w:cs="Times New Roman"/>
+          <w:lang w:val="en-US"/>
+        </w:rPr>
+        <w:t>clickhouse</w:t>
+      </w:r>
+      <w:proofErr w:type="spellEnd"/>
+      <w:r>
+        <w:rPr>
+          <w:rFonts w:ascii="Times New Roman" w:hAnsi="Times New Roman" w:cs="Times New Roman"/>
+          <w:lang w:val="en-US"/>
+        </w:rPr>
+        <w:t>&gt;</w:t>
+      </w:r>
+    </w:p>
+    <w:p>
+      <w:pPr>
+        <w:spacing w:after="0" w:line="240" w:lineRule="auto"/>
+        <w:rPr>
+          <w:rFonts w:ascii="Times New Roman" w:hAnsi="Times New Roman" w:cs="Times New Roman"/>
+          <w:lang w:val="en-US"/>
+        </w:rPr>
+      </w:pPr>
+    </w:p>
+    <w:p>
+      <w:pPr>
+        <w:spacing w:after="0" w:line="240" w:lineRule="auto"/>
+        <w:rPr>
+          <w:rFonts w:ascii="Times New Roman" w:hAnsi="Times New Roman" w:cs="Times New Roman"/>
+          <w:b/>
+        </w:rPr>
+      </w:pPr>
+      <w:r>
+        <w:rPr>
+          <w:rFonts w:ascii="Times New Roman" w:hAnsi="Times New Roman" w:cs="Times New Roman"/>
+          <w:b/>
+        </w:rPr>
+        <w:t xml:space="preserve">Создание </w:t>
+      </w:r>
+      <w:proofErr w:type="spellStart"/>
+      <w:r>
+        <w:rPr>
+          <w:rFonts w:ascii="Times New Roman" w:hAnsi="Times New Roman" w:cs="Times New Roman"/>
+          <w:b/>
+        </w:rPr>
+        <w:t>бэкапа</w:t>
+      </w:r>
+      <w:proofErr w:type="spellEnd"/>
+      <w:r>
+        <w:rPr>
+          <w:rFonts w:ascii="Times New Roman" w:hAnsi="Times New Roman" w:cs="Times New Roman"/>
+          <w:b/>
+        </w:rPr>
+        <w:t xml:space="preserve"> средствами </w:t>
+      </w:r>
+      <w:proofErr w:type="spellStart"/>
+      <w:r>
+        <w:rPr>
+          <w:rFonts w:ascii="Times New Roman" w:hAnsi="Times New Roman" w:cs="Times New Roman"/>
+          <w:b/>
+          <w:lang w:val="en-US"/>
+        </w:rPr>
+        <w:t>clickhouse</w:t>
+      </w:r>
+      <w:proofErr w:type="spellEnd"/>
+      <w:r>
+        <w:rPr>
+          <w:rFonts w:ascii="Times New Roman" w:hAnsi="Times New Roman" w:cs="Times New Roman"/>
+          <w:b/>
+        </w:rPr>
+        <w:t>.</w:t>
+      </w:r>
+    </w:p>
+    <w:p>
+      <w:pPr>
+        <w:spacing w:after="0" w:line="240" w:lineRule="auto"/>
+        <w:rPr>
+          <w:rFonts w:ascii="Times New Roman" w:hAnsi="Times New Roman" w:cs="Times New Roman"/>
+        </w:rPr>
+      </w:pPr>
+    </w:p>
+    <w:p>
+      <w:pPr>
+        <w:spacing w:after="0" w:line="240" w:lineRule="auto"/>
+        <w:rPr>
+          <w:rFonts w:ascii="Times New Roman" w:hAnsi="Times New Roman" w:cs="Times New Roman"/>
+        </w:rPr>
+      </w:pPr>
+      <w:r>
+        <w:rPr>
+          <w:rFonts w:ascii="Times New Roman" w:hAnsi="Times New Roman" w:cs="Times New Roman"/>
+        </w:rPr>
+        <w:t xml:space="preserve">Проверяем наличие созданного </w:t>
+      </w:r>
+      <w:proofErr w:type="spellStart"/>
+      <w:r>
+        <w:rPr>
+          <w:rFonts w:ascii="Times New Roman" w:hAnsi="Times New Roman" w:cs="Times New Roman"/>
+        </w:rPr>
+        <w:t>бакета</w:t>
+      </w:r>
+      <w:proofErr w:type="spellEnd"/>
+      <w:r>
+        <w:rPr>
+          <w:rFonts w:ascii="Times New Roman" w:hAnsi="Times New Roman" w:cs="Times New Roman"/>
+        </w:rPr>
+        <w:t xml:space="preserve"> </w:t>
+      </w:r>
+      <w:r>
+        <w:rPr>
+          <w:rFonts w:ascii="Times New Roman" w:hAnsi="Times New Roman" w:cs="Times New Roman"/>
+        </w:rPr>
+        <w:t xml:space="preserve">в </w:t>
+      </w:r>
+      <w:proofErr w:type="spellStart"/>
+      <w:r>
+        <w:rPr>
+          <w:rFonts w:ascii="Times New Roman" w:hAnsi="Times New Roman" w:cs="Times New Roman"/>
+          <w:lang w:val="en-US"/>
+        </w:rPr>
+        <w:t>minio</w:t>
+      </w:r>
+      <w:proofErr w:type="spellEnd"/>
+      <w:r>
+        <w:rPr>
+          <w:rFonts w:ascii="Times New Roman" w:hAnsi="Times New Roman" w:cs="Times New Roman"/>
+        </w:rPr>
+        <w:t>:</w:t>
+      </w:r>
+    </w:p>
+    <w:p>
+      <w:pPr>
+        <w:spacing w:after="0" w:line="240" w:lineRule="auto"/>
+        <w:rPr>
+          <w:rFonts w:ascii="Times New Roman" w:hAnsi="Times New Roman" w:cs="Times New Roman"/>
+        </w:rPr>
+      </w:pPr>
+    </w:p>
+    <w:p>
+      <w:pPr>
+        <w:spacing w:after="0" w:line="240" w:lineRule="auto"/>
+        <w:rPr>
+          <w:rFonts w:ascii="Times New Roman" w:hAnsi="Times New Roman" w:cs="Times New Roman"/>
+        </w:rPr>
+      </w:pPr>
+      <w:r>
+        <w:rPr>
+          <w:noProof/>
+          <w:lang w:eastAsia="ru-RU"/>
+        </w:rPr>
+        <w:drawing>
+          <wp:inline distT="0" distB="0" distL="0" distR="0" wp14:anchorId="5A15884D" wp14:editId="796AC035">
+            <wp:extent cx="6390005" cy="3208020"/>
+            <wp:effectExtent l="0" t="0" r="0" b="0"/>
+            <wp:docPr id="1" name="Рисунок 1"/>
+            <wp:cNvGraphicFramePr>
+              <a:graphicFrameLocks xmlns:a="http://schemas.openxmlformats.org/drawingml/2006/main" noChangeAspect="1"/>
+            </wp:cNvGraphicFramePr>
+            <a:graphic xmlns:a="http://schemas.openxmlformats.org/drawingml/2006/main">
+              <a:graphicData uri="http://schemas.openxmlformats.org/drawingml/2006/picture">
+                <pic:pic xmlns:pic="http://schemas.openxmlformats.org/drawingml/2006/picture">
+                  <pic:nvPicPr>
+                    <pic:cNvPr id="1" name=""/>
+                    <pic:cNvPicPr/>
+                  </pic:nvPicPr>
+                  <pic:blipFill>
+                    <a:blip r:embed="rId6"/>
+                    <a:stretch>
+                      <a:fillRect/>
+                    </a:stretch>
+                  </pic:blipFill>
+                  <pic:spPr>
+                    <a:xfrm>
+                      <a:off x="0" y="0"/>
+                      <a:ext cx="6390005" cy="3208020"/>
+                    </a:xfrm>
+                    <a:prstGeom prst="rect">
+                      <a:avLst/>
+                    </a:prstGeom>
+                  </pic:spPr>
+                </pic:pic>
+              </a:graphicData>
+            </a:graphic>
+          </wp:inline>
+        </w:drawing>
+      </w:r>
+    </w:p>
+    <w:p>
+      <w:pPr>
+        <w:spacing w:after="0" w:line="240" w:lineRule="auto"/>
+        <w:rPr>
+          <w:rFonts w:ascii="Times New Roman" w:hAnsi="Times New Roman" w:cs="Times New Roman"/>
+        </w:rPr>
+      </w:pPr>
+    </w:p>
+    <w:p>
+      <w:pPr>
+        <w:spacing w:after="0" w:line="240" w:lineRule="auto"/>
+        <w:rPr>
+          <w:rFonts w:ascii="Times New Roman" w:hAnsi="Times New Roman" w:cs="Times New Roman"/>
+        </w:rPr>
+      </w:pPr>
+      <w:r>
+        <w:rPr>
+          <w:rFonts w:ascii="Times New Roman" w:hAnsi="Times New Roman" w:cs="Times New Roman"/>
+        </w:rPr>
+        <w:t xml:space="preserve">Подключаемся к </w:t>
+      </w:r>
+      <w:proofErr w:type="spellStart"/>
+      <w:r>
+        <w:rPr>
+          <w:rFonts w:ascii="Times New Roman" w:hAnsi="Times New Roman" w:cs="Times New Roman"/>
+          <w:lang w:val="en-US"/>
+        </w:rPr>
+        <w:t>clickhouse</w:t>
+      </w:r>
+      <w:proofErr w:type="spellEnd"/>
+      <w:r>
+        <w:rPr>
+          <w:rFonts w:ascii="Times New Roman" w:hAnsi="Times New Roman" w:cs="Times New Roman"/>
+        </w:rPr>
+        <w:t xml:space="preserve"> </w:t>
+      </w:r>
+      <w:r>
+        <w:rPr>
+          <w:rFonts w:ascii="Times New Roman" w:hAnsi="Times New Roman" w:cs="Times New Roman"/>
+        </w:rPr>
+        <w:t>и создаем таблицу с данными:</w:t>
+      </w:r>
+    </w:p>
+    <w:p>
+      <w:pPr>
+        <w:spacing w:after="0" w:line="240" w:lineRule="auto"/>
+        <w:rPr>
+          <w:rFonts w:ascii="Times New Roman" w:hAnsi="Times New Roman" w:cs="Times New Roman"/>
+        </w:rPr>
+      </w:pPr>
+    </w:p>
+    <w:p>
+      <w:pPr>
+        <w:spacing w:after="0" w:line="240" w:lineRule="auto"/>
+        <w:rPr>
+          <w:rFonts w:ascii="Times New Roman" w:hAnsi="Times New Roman" w:cs="Times New Roman"/>
+          <w:lang w:val="en-US"/>
+        </w:rPr>
+      </w:pPr>
+      <w:r>
+        <w:rPr>
+          <w:noProof/>
+          <w:lang w:eastAsia="ru-RU"/>
+        </w:rPr>
+        <w:drawing>
+          <wp:inline distT="0" distB="0" distL="0" distR="0" wp14:anchorId="1CDB4262" wp14:editId="78D335EE">
+            <wp:extent cx="4876944" cy="3383280"/>
+            <wp:effectExtent l="0" t="0" r="0" b="7620"/>
+            <wp:docPr id="2" name="Рисунок 2"/>
+            <wp:cNvGraphicFramePr>
+              <a:graphicFrameLocks xmlns:a="http://schemas.openxmlformats.org/drawingml/2006/main" noChangeAspect="1"/>
+            </wp:cNvGraphicFramePr>
+            <a:graphic xmlns:a="http://schemas.openxmlformats.org/drawingml/2006/main">
+              <a:graphicData uri="http://schemas.openxmlformats.org/drawingml/2006/picture">
+                <pic:pic xmlns:pic="http://schemas.openxmlformats.org/drawingml/2006/picture">
+                  <pic:nvPicPr>
+                    <pic:cNvPr id="1" name=""/>
+                    <pic:cNvPicPr/>
+                  </pic:nvPicPr>
+                  <pic:blipFill>
+                    <a:blip r:embed="rId7"/>
+                    <a:stretch>
+                      <a:fillRect/>
+                    </a:stretch>
+                  </pic:blipFill>
+                  <pic:spPr>
+                    <a:xfrm>
+                      <a:off x="0" y="0"/>
+                      <a:ext cx="4881266" cy="3386278"/>
+                    </a:xfrm>
+                    <a:prstGeom prst="rect">
+                      <a:avLst/>
+                    </a:prstGeom>
+                  </pic:spPr>
+                </pic:pic>
+              </a:graphicData>
+            </a:graphic>
+          </wp:inline>
+        </w:drawing>
+      </w:r>
+    </w:p>
+    <w:p>
+      <w:pPr>
+        <w:spacing w:after="0" w:line="240" w:lineRule="auto"/>
+        <w:rPr>
+          <w:rFonts w:ascii="Times New Roman" w:hAnsi="Times New Roman" w:cs="Times New Roman"/>
+          <w:lang w:val="en-US"/>
+        </w:rPr>
+      </w:pPr>
+    </w:p>
+    <w:p>
+      <w:pPr>
+        <w:spacing w:after="0" w:line="240" w:lineRule="auto"/>
+        <w:rPr>
+          <w:rFonts w:ascii="Times New Roman" w:hAnsi="Times New Roman" w:cs="Times New Roman"/>
+          <w:lang w:val="en-US"/>
+        </w:rPr>
+      </w:pPr>
+    </w:p>
+    <w:p>
+      <w:pPr>
+        <w:spacing w:after="0" w:line="240" w:lineRule="auto"/>
+        <w:rPr>
+          <w:rFonts w:ascii="Times New Roman" w:hAnsi="Times New Roman" w:cs="Times New Roman"/>
+          <w:lang w:val="en-US"/>
+        </w:rPr>
+      </w:pPr>
+    </w:p>
+    <w:p>
+      <w:pPr>
+        <w:spacing w:after="0" w:line="240" w:lineRule="auto"/>
+        <w:rPr>
+          <w:rFonts w:ascii="Times New Roman" w:hAnsi="Times New Roman" w:cs="Times New Roman"/>
+          <w:lang w:val="en-US"/>
+        </w:rPr>
+      </w:pPr>
+    </w:p>
+    <w:p>
+      <w:pPr>
+        <w:spacing w:after="0" w:line="240" w:lineRule="auto"/>
+        <w:rPr>
+          <w:rFonts w:ascii="Times New Roman" w:hAnsi="Times New Roman" w:cs="Times New Roman"/>
+          <w:lang w:val="en-US"/>
+        </w:rPr>
+      </w:pPr>
+    </w:p>
+    <w:p>
+      <w:pPr>
+        <w:spacing w:after="0" w:line="240" w:lineRule="auto"/>
+        <w:rPr>
+          <w:rFonts w:ascii="Times New Roman" w:hAnsi="Times New Roman" w:cs="Times New Roman"/>
+        </w:rPr>
+      </w:pPr>
+      <w:r>
+        <w:rPr>
+          <w:rFonts w:ascii="Times New Roman" w:hAnsi="Times New Roman" w:cs="Times New Roman"/>
+        </w:rPr>
+        <w:lastRenderedPageBreak/>
+        <w:t xml:space="preserve">Делаем </w:t>
+      </w:r>
+      <w:proofErr w:type="spellStart"/>
+      <w:r>
+        <w:rPr>
+          <w:rFonts w:ascii="Times New Roman" w:hAnsi="Times New Roman" w:cs="Times New Roman"/>
+        </w:rPr>
+        <w:t>бэкап</w:t>
+      </w:r>
+      <w:proofErr w:type="spellEnd"/>
+      <w:r>
+        <w:rPr>
+          <w:rFonts w:ascii="Times New Roman" w:hAnsi="Times New Roman" w:cs="Times New Roman"/>
+        </w:rPr>
+        <w:t xml:space="preserve"> данных:</w:t>
+      </w:r>
+    </w:p>
+    <w:p>
+      <w:pPr>
+        <w:spacing w:after="0" w:line="240" w:lineRule="auto"/>
+        <w:rPr>
+          <w:rFonts w:ascii="Times New Roman" w:hAnsi="Times New Roman" w:cs="Times New Roman"/>
+        </w:rPr>
+      </w:pPr>
+    </w:p>
+    <w:p>
+      <w:pPr>
+        <w:spacing w:after="0" w:line="240" w:lineRule="auto"/>
+        <w:rPr>
+          <w:rFonts w:ascii="Times New Roman" w:hAnsi="Times New Roman" w:cs="Times New Roman"/>
+        </w:rPr>
+      </w:pPr>
+      <w:r>
+        <w:rPr>
+          <w:noProof/>
+          <w:lang w:eastAsia="ru-RU"/>
+        </w:rPr>
+        <w:drawing>
+          <wp:inline distT="0" distB="0" distL="0" distR="0" wp14:anchorId="496BE55F" wp14:editId="21B9BD9C">
+            <wp:extent cx="4853940" cy="1737443"/>
+            <wp:effectExtent l="0" t="0" r="3810" b="0"/>
+            <wp:docPr id="3" name="Рисунок 3"/>
+            <wp:cNvGraphicFramePr>
+              <a:graphicFrameLocks xmlns:a="http://schemas.openxmlformats.org/drawingml/2006/main" noChangeAspect="1"/>
+            </wp:cNvGraphicFramePr>
+            <a:graphic xmlns:a="http://schemas.openxmlformats.org/drawingml/2006/main">
+              <a:graphicData uri="http://schemas.openxmlformats.org/drawingml/2006/picture">
+                <pic:pic xmlns:pic="http://schemas.openxmlformats.org/drawingml/2006/picture">
+                  <pic:nvPicPr>
+                    <pic:cNvPr id="1" name=""/>
+                    <pic:cNvPicPr/>
+                  </pic:nvPicPr>
+                  <pic:blipFill>
+                    <a:blip r:embed="rId8"/>
+                    <a:stretch>
+                      <a:fillRect/>
+                    </a:stretch>
+                  </pic:blipFill>
+                  <pic:spPr>
+                    <a:xfrm>
+                      <a:off x="0" y="0"/>
+                      <a:ext cx="4885245" cy="1748649"/>
+                    </a:xfrm>
+                    <a:prstGeom prst="rect">
+                      <a:avLst/>
+                    </a:prstGeom>
+                  </pic:spPr>
+                </pic:pic>
+              </a:graphicData>
+            </a:graphic>
+          </wp:inline>
+        </w:drawing>
+      </w:r>
+    </w:p>
+    <w:p>
+      <w:pPr>
+        <w:spacing w:after="0" w:line="240" w:lineRule="auto"/>
+        <w:rPr>
+          <w:rFonts w:ascii="Times New Roman" w:hAnsi="Times New Roman" w:cs="Times New Roman"/>
+        </w:rPr>
+      </w:pPr>
+    </w:p>
+    <w:p>
+      <w:pPr>
+        <w:spacing w:after="0" w:line="240" w:lineRule="auto"/>
+        <w:rPr>
+          <w:rFonts w:ascii="Times New Roman" w:hAnsi="Times New Roman" w:cs="Times New Roman"/>
+          <w:lang w:val="en-US"/>
+        </w:rPr>
+      </w:pPr>
+      <w:r>
+        <w:rPr>
+          <w:rFonts w:ascii="Times New Roman" w:hAnsi="Times New Roman" w:cs="Times New Roman"/>
+        </w:rPr>
+        <w:t xml:space="preserve">Проверяем данные в </w:t>
+      </w:r>
+      <w:proofErr w:type="spellStart"/>
+      <w:r>
+        <w:rPr>
+          <w:rFonts w:ascii="Times New Roman" w:hAnsi="Times New Roman" w:cs="Times New Roman"/>
+          <w:lang w:val="en-US"/>
+        </w:rPr>
+        <w:t>minio</w:t>
+      </w:r>
+      <w:proofErr w:type="spellEnd"/>
+      <w:r>
+        <w:rPr>
+          <w:rFonts w:ascii="Times New Roman" w:hAnsi="Times New Roman" w:cs="Times New Roman"/>
+          <w:lang w:val="en-US"/>
+        </w:rPr>
+        <w:t>:</w:t>
+      </w:r>
+    </w:p>
+    <w:p>
+      <w:pPr>
+        <w:spacing w:after="0" w:line="240" w:lineRule="auto"/>
+        <w:rPr>
+          <w:rFonts w:ascii="Times New Roman" w:hAnsi="Times New Roman" w:cs="Times New Roman"/>
+          <w:lang w:val="en-US"/>
+        </w:rPr>
+      </w:pPr>
+    </w:p>
+    <w:p>
+      <w:pPr>
+        <w:spacing w:after="0" w:line="240" w:lineRule="auto"/>
+        <w:rPr>
+          <w:rFonts w:ascii="Times New Roman" w:hAnsi="Times New Roman" w:cs="Times New Roman"/>
+          <w:lang w:val="en-US"/>
+        </w:rPr>
+      </w:pPr>
+      <w:r>
+        <w:rPr>
+          <w:noProof/>
+          <w:lang w:eastAsia="ru-RU"/>
+        </w:rPr>
+        <w:drawing>
+          <wp:inline distT="0" distB="0" distL="0" distR="0" wp14:anchorId="07CDBF86" wp14:editId="1DFF57B2">
+            <wp:extent cx="6390005" cy="3218180"/>
+            <wp:effectExtent l="0" t="0" r="0" b="1270"/>
+            <wp:docPr id="4" name="Рисунок 4"/>
+            <wp:cNvGraphicFramePr>
+              <a:graphicFrameLocks xmlns:a="http://schemas.openxmlformats.org/drawingml/2006/main" noChangeAspect="1"/>
+            </wp:cNvGraphicFramePr>
+            <a:graphic xmlns:a="http://schemas.openxmlformats.org/drawingml/2006/main">
+              <a:graphicData uri="http://schemas.openxmlformats.org/drawingml/2006/picture">
+                <pic:pic xmlns:pic="http://schemas.openxmlformats.org/drawingml/2006/picture">
+                  <pic:nvPicPr>
+                    <pic:cNvPr id="1" name=""/>
+                    <pic:cNvPicPr/>
+                  </pic:nvPicPr>
+                  <pic:blipFill>
+                    <a:blip r:embed="rId9"/>
+                    <a:stretch>
+                      <a:fillRect/>
+                    </a:stretch>
+                  </pic:blipFill>
+                  <pic:spPr>
+                    <a:xfrm>
+                      <a:off x="0" y="0"/>
+                      <a:ext cx="6390005" cy="3218180"/>
+                    </a:xfrm>
+                    <a:prstGeom prst="rect">
+                      <a:avLst/>
+                    </a:prstGeom>
+                  </pic:spPr>
+                </pic:pic>
+              </a:graphicData>
+            </a:graphic>
+          </wp:inline>
+        </w:drawing>
+      </w:r>
+    </w:p>
+    <w:p>
+      <w:pPr>
+        <w:spacing w:after="0" w:line="240" w:lineRule="auto"/>
+        <w:rPr>
+          <w:rFonts w:ascii="Times New Roman" w:hAnsi="Times New Roman" w:cs="Times New Roman"/>
+          <w:lang w:val="en-US"/>
+        </w:rPr>
+      </w:pPr>
+    </w:p>
+    <w:p>
+      <w:pPr>
+        <w:spacing w:after="0" w:line="240" w:lineRule="auto"/>
+        <w:rPr>
+          <w:rFonts w:ascii="Times New Roman" w:hAnsi="Times New Roman" w:cs="Times New Roman"/>
+        </w:rPr>
+      </w:pPr>
+      <w:r>
+        <w:rPr>
+          <w:rFonts w:ascii="Times New Roman" w:hAnsi="Times New Roman" w:cs="Times New Roman"/>
+        </w:rPr>
+        <w:t>Очищаем таблицу</w:t>
+      </w:r>
+      <w:r>
+        <w:rPr>
+          <w:rFonts w:ascii="Times New Roman" w:hAnsi="Times New Roman" w:cs="Times New Roman"/>
+        </w:rPr>
+        <w:t xml:space="preserve"> и проверяем:</w:t>
+      </w:r>
+    </w:p>
+    <w:p>
+      <w:pPr>
+        <w:spacing w:after="0" w:line="240" w:lineRule="auto"/>
+        <w:rPr>
+          <w:rFonts w:ascii="Times New Roman" w:hAnsi="Times New Roman" w:cs="Times New Roman"/>
+        </w:rPr>
+      </w:pPr>
+    </w:p>
+    <w:p>
+      <w:pPr>
+        <w:rPr>
+          <w:rFonts w:ascii="Times New Roman" w:hAnsi="Times New Roman" w:cs="Times New Roman"/>
+        </w:rPr>
+      </w:pPr>
+      <w:r>
+        <w:rPr>
+          <w:noProof/>
+          <w:lang w:eastAsia="ru-RU"/>
+        </w:rPr>
+        <w:drawing>
+          <wp:inline distT="0" distB="0" distL="0" distR="0" wp14:anchorId="3A7F4D08" wp14:editId="2E925FA0">
+            <wp:extent cx="3657600" cy="2104962"/>
+            <wp:effectExtent l="0" t="0" r="0" b="0"/>
+            <wp:docPr id="5" name="Рисунок 5"/>
+            <wp:cNvGraphicFramePr>
+              <a:graphicFrameLocks xmlns:a="http://schemas.openxmlformats.org/drawingml/2006/main" noChangeAspect="1"/>
+            </wp:cNvGraphicFramePr>
+            <a:graphic xmlns:a="http://schemas.openxmlformats.org/drawingml/2006/main">
+              <a:graphicData uri="http://schemas.openxmlformats.org/drawingml/2006/picture">
+                <pic:pic xmlns:pic="http://schemas.openxmlformats.org/drawingml/2006/picture">
+                  <pic:nvPicPr>
+                    <pic:cNvPr id="1" name=""/>
+                    <pic:cNvPicPr/>
+                  </pic:nvPicPr>
+                  <pic:blipFill>
+                    <a:blip r:embed="rId10"/>
+                    <a:stretch>
+                      <a:fillRect/>
+                    </a:stretch>
+                  </pic:blipFill>
+                  <pic:spPr>
+                    <a:xfrm>
+                      <a:off x="0" y="0"/>
+                      <a:ext cx="3698666" cy="2128595"/>
+                    </a:xfrm>
+                    <a:prstGeom prst="rect">
+                      <a:avLst/>
+                    </a:prstGeom>
+                  </pic:spPr>
+                </pic:pic>
+              </a:graphicData>
+            </a:graphic>
+          </wp:inline>
+        </w:drawing>
+      </w:r>
+    </w:p>
+    <w:p>
+      <w:pPr>
+        <w:rPr>
+          <w:rFonts w:ascii="Times New Roman" w:hAnsi="Times New Roman" w:cs="Times New Roman"/>
+        </w:rPr>
+      </w:pPr>
+    </w:p>
+    <w:p>
+      <w:pPr>
+        <w:rPr>
+          <w:rFonts w:ascii="Times New Roman" w:hAnsi="Times New Roman" w:cs="Times New Roman"/>
+        </w:rPr>
+      </w:pPr>
+    </w:p>
+    <w:p>
+      <w:pPr>
+        <w:rPr>
+          <w:rFonts w:ascii="Times New Roman" w:hAnsi="Times New Roman" w:cs="Times New Roman"/>
+        </w:rPr>
+      </w:pPr>
+    </w:p>
+    <w:p>
+      <w:pPr>
+        <w:rPr>
+          <w:rFonts w:ascii="Times New Roman" w:hAnsi="Times New Roman" w:cs="Times New Roman"/>
+        </w:rPr>
+      </w:pPr>
+    </w:p>
+    <w:p>
+      <w:pPr>
+        <w:rPr>
+          <w:rFonts w:ascii="Times New Roman" w:hAnsi="Times New Roman" w:cs="Times New Roman"/>
+        </w:rPr>
+      </w:pPr>
+      <w:r>
+        <w:rPr>
+          <w:rFonts w:ascii="Times New Roman" w:hAnsi="Times New Roman" w:cs="Times New Roman"/>
+        </w:rPr>
+        <w:lastRenderedPageBreak/>
+        <w:t>Восстанавливаем данные и проверяем:</w:t>
+      </w:r>
+    </w:p>
+    <w:p>
+      <w:pPr>
+        <w:rPr>
+          <w:rFonts w:ascii="Times New Roman" w:hAnsi="Times New Roman" w:cs="Times New Roman"/>
+        </w:rPr>
+      </w:pPr>
+      <w:r>
+        <w:rPr>
+          <w:noProof/>
+          <w:lang w:eastAsia="ru-RU"/>
+        </w:rPr>
+        <w:drawing>
+          <wp:inline distT="0" distB="0" distL="0" distR="0" wp14:anchorId="5E565217" wp14:editId="7D71E594">
+            <wp:extent cx="4717377" cy="1584960"/>
+            <wp:effectExtent l="0" t="0" r="7620" b="0"/>
+            <wp:docPr id="6" name="Рисунок 6"/>
+            <wp:cNvGraphicFramePr>
+              <a:graphicFrameLocks xmlns:a="http://schemas.openxmlformats.org/drawingml/2006/main" noChangeAspect="1"/>
+            </wp:cNvGraphicFramePr>
+            <a:graphic xmlns:a="http://schemas.openxmlformats.org/drawingml/2006/main">
+              <a:graphicData uri="http://schemas.openxmlformats.org/drawingml/2006/picture">
+                <pic:pic xmlns:pic="http://schemas.openxmlformats.org/drawingml/2006/picture">
+                  <pic:nvPicPr>
+                    <pic:cNvPr id="1" name=""/>
+                    <pic:cNvPicPr/>
+                  </pic:nvPicPr>
+                  <pic:blipFill>
+                    <a:blip r:embed="rId11"/>
+                    <a:stretch>
+                      <a:fillRect/>
+                    </a:stretch>
+                  </pic:blipFill>
+                  <pic:spPr>
+                    <a:xfrm>
+                      <a:off x="0" y="0"/>
+                      <a:ext cx="4726982" cy="1588187"/>
+                    </a:xfrm>
+                    <a:prstGeom prst="rect">
+                      <a:avLst/>
+                    </a:prstGeom>
+                  </pic:spPr>
+                </pic:pic>
+              </a:graphicData>
+            </a:graphic>
+          </wp:inline>
+        </w:drawing>
+      </w:r>
+    </w:p>
+    <w:p>
+      <w:pPr>
+        <w:spacing w:after="0" w:line="240" w:lineRule="auto"/>
+        <w:rPr>
+          <w:rFonts w:ascii="Times New Roman" w:hAnsi="Times New Roman" w:cs="Times New Roman"/>
+          <w:lang w:val="en-US"/>
+        </w:rPr>
+      </w:pPr>
+      <w:r>
+        <w:rPr>
+          <w:noProof/>
+          <w:lang w:eastAsia="ru-RU"/>
+        </w:rPr>
+        <w:drawing>
+          <wp:inline distT="0" distB="0" distL="0" distR="0" wp14:anchorId="0FA1D1EA" wp14:editId="33F08DF2">
+            <wp:extent cx="2904302" cy="2331720"/>
+            <wp:effectExtent l="0" t="0" r="0" b="0"/>
+            <wp:docPr id="7" name="Рисунок 7"/>
+            <wp:cNvGraphicFramePr>
+              <a:graphicFrameLocks xmlns:a="http://schemas.openxmlformats.org/drawingml/2006/main" noChangeAspect="1"/>
+            </wp:cNvGraphicFramePr>
+            <a:graphic xmlns:a="http://schemas.openxmlformats.org/drawingml/2006/main">
+              <a:graphicData uri="http://schemas.openxmlformats.org/drawingml/2006/picture">
+                <pic:pic xmlns:pic="http://schemas.openxmlformats.org/drawingml/2006/picture">
+                  <pic:nvPicPr>
+                    <pic:cNvPr id="1" name=""/>
+                    <pic:cNvPicPr/>
+                  </pic:nvPicPr>
+                  <pic:blipFill>
+                    <a:blip r:embed="rId12"/>
+                    <a:stretch>
+                      <a:fillRect/>
+                    </a:stretch>
+                  </pic:blipFill>
+                  <pic:spPr>
+                    <a:xfrm>
+                      <a:off x="0" y="0"/>
+                      <a:ext cx="2912590" cy="2338374"/>
+                    </a:xfrm>
+                    <a:prstGeom prst="rect">
+                      <a:avLst/>
+                    </a:prstGeom>
+                  </pic:spPr>
+                </pic:pic>
+              </a:graphicData>
+            </a:graphic>
+          </wp:inline>
+        </w:drawing>
+      </w:r>
       <w:bookmarkStart w:id="0" w:name="_GoBack"/>
       <w:bookmarkEnd w:id="0"/>
     </w:p>
@@ -1813,7 +5813,7 @@
 </file>
 
 <file path=customXml/itemProps1.xml><?xml version="1.0" encoding="utf-8"?>
-<ds:datastoreItem xmlns:ds="http://schemas.openxmlformats.org/officeDocument/2006/customXml" ds:itemID="{BEF284C0-A96F-4912-88FF-409D9AB8767C}">
+<ds:datastoreItem xmlns:ds="http://schemas.openxmlformats.org/officeDocument/2006/customXml" ds:itemID="{9E7F7DAA-A66D-4D16-9647-2FC64862B3CE}">
   <ds:schemaRefs>
     <ds:schemaRef ds:uri="http://schemas.openxmlformats.org/officeDocument/2006/bibliography"/>
   </ds:schemaRefs>
